--- a/Лабораторная работа 14-15/ОАиП Лабораторная работа 14-15.docx
+++ b/Лабораторная работа 14-15/ОАиП Лабораторная работа 14-15.docx
@@ -1609,6 +1609,13 @@
     </w:p>
     <w:sdt>
       <w:sdtPr>
+        <w:rPr>
+          <w:rFonts w:eastAsia="Times New Roman" w:cs="Times New Roman"/>
+          <w:b w:val="0"/>
+          <w:color w:val="auto"/>
+          <w:sz w:val="24"/>
+          <w:szCs w:val="24"/>
+        </w:rPr>
         <w:id w:val="472181282"/>
         <w:docPartObj>
           <w:docPartGallery w:val="Table of Contents"/>
@@ -1617,11 +1624,7 @@
       </w:sdtPr>
       <w:sdtEndPr>
         <w:rPr>
-          <w:rFonts w:eastAsia="Times New Roman" w:cs="Times New Roman"/>
           <w:bCs/>
-          <w:color w:val="auto"/>
-          <w:sz w:val="24"/>
-          <w:szCs w:val="24"/>
         </w:rPr>
       </w:sdtEndPr>
       <w:sdtContent>
@@ -1640,9 +1643,10 @@
               <w:tab w:val="right" w:leader="dot" w:pos="9628"/>
             </w:tabs>
             <w:rPr>
+              <w:rFonts w:asciiTheme="minorHAnsi" w:eastAsiaTheme="minorEastAsia" w:hAnsiTheme="minorHAnsi" w:cstheme="minorBidi"/>
               <w:noProof/>
-              <w:sz w:val="28"/>
-              <w:szCs w:val="28"/>
+              <w:sz w:val="22"/>
+              <w:szCs w:val="22"/>
             </w:rPr>
           </w:pPr>
           <w:r>
@@ -1654,13 +1658,11 @@
           <w:r>
             <w:fldChar w:fldCharType="separate"/>
           </w:r>
-          <w:hyperlink w:anchor="_Toc59185357" w:history="1">
+          <w:hyperlink w:anchor="_Toc59620748" w:history="1">
             <w:r>
               <w:rPr>
                 <w:rStyle w:val="a7"/>
                 <w:noProof/>
-                <w:sz w:val="28"/>
-                <w:szCs w:val="28"/>
               </w:rPr>
               <w:t>Цель</w:t>
             </w:r>
@@ -1668,8 +1670,6 @@
               <w:rPr>
                 <w:noProof/>
                 <w:webHidden/>
-                <w:sz w:val="28"/>
-                <w:szCs w:val="28"/>
               </w:rPr>
               <w:tab/>
             </w:r>
@@ -1677,8 +1677,6 @@
               <w:rPr>
                 <w:noProof/>
                 <w:webHidden/>
-                <w:sz w:val="28"/>
-                <w:szCs w:val="28"/>
               </w:rPr>
               <w:fldChar w:fldCharType="begin"/>
             </w:r>
@@ -1686,25 +1684,19 @@
               <w:rPr>
                 <w:noProof/>
                 <w:webHidden/>
-                <w:sz w:val="28"/>
-                <w:szCs w:val="28"/>
               </w:rPr>
-              <w:instrText xml:space="preserve"> PAGEREF _Toc59185357 \h </w:instrText>
+              <w:instrText xml:space="preserve"> PAGEREF _Toc59620748 \h </w:instrText>
             </w:r>
             <w:r>
               <w:rPr>
                 <w:noProof/>
                 <w:webHidden/>
-                <w:sz w:val="28"/>
-                <w:szCs w:val="28"/>
               </w:rPr>
             </w:r>
             <w:r>
               <w:rPr>
                 <w:noProof/>
                 <w:webHidden/>
-                <w:sz w:val="28"/>
-                <w:szCs w:val="28"/>
               </w:rPr>
               <w:fldChar w:fldCharType="separate"/>
             </w:r>
@@ -1712,8 +1704,6 @@
               <w:rPr>
                 <w:noProof/>
                 <w:webHidden/>
-                <w:sz w:val="28"/>
-                <w:szCs w:val="28"/>
               </w:rPr>
               <w:t>3</w:t>
             </w:r>
@@ -1721,8 +1711,6 @@
               <w:rPr>
                 <w:noProof/>
                 <w:webHidden/>
-                <w:sz w:val="28"/>
-                <w:szCs w:val="28"/>
               </w:rPr>
               <w:fldChar w:fldCharType="end"/>
             </w:r>
@@ -1735,18 +1723,17 @@
               <w:tab w:val="right" w:leader="dot" w:pos="9628"/>
             </w:tabs>
             <w:rPr>
+              <w:rFonts w:asciiTheme="minorHAnsi" w:eastAsiaTheme="minorEastAsia" w:hAnsiTheme="minorHAnsi" w:cstheme="minorBidi"/>
               <w:noProof/>
-              <w:sz w:val="28"/>
-              <w:szCs w:val="28"/>
+              <w:sz w:val="22"/>
+              <w:szCs w:val="22"/>
             </w:rPr>
           </w:pPr>
-          <w:hyperlink w:anchor="_Toc59185358" w:history="1">
+          <w:hyperlink w:anchor="_Toc59620749" w:history="1">
             <w:r>
               <w:rPr>
                 <w:rStyle w:val="a7"/>
                 <w:noProof/>
-                <w:sz w:val="28"/>
-                <w:szCs w:val="28"/>
               </w:rPr>
               <w:t>Задача</w:t>
             </w:r>
@@ -1754,8 +1741,6 @@
               <w:rPr>
                 <w:noProof/>
                 <w:webHidden/>
-                <w:sz w:val="28"/>
-                <w:szCs w:val="28"/>
               </w:rPr>
               <w:tab/>
             </w:r>
@@ -1763,8 +1748,6 @@
               <w:rPr>
                 <w:noProof/>
                 <w:webHidden/>
-                <w:sz w:val="28"/>
-                <w:szCs w:val="28"/>
               </w:rPr>
               <w:fldChar w:fldCharType="begin"/>
             </w:r>
@@ -1772,25 +1755,19 @@
               <w:rPr>
                 <w:noProof/>
                 <w:webHidden/>
-                <w:sz w:val="28"/>
-                <w:szCs w:val="28"/>
               </w:rPr>
-              <w:instrText xml:space="preserve"> PAGEREF _Toc59185358 \h </w:instrText>
+              <w:instrText xml:space="preserve"> PAGEREF _Toc59620749 \h </w:instrText>
             </w:r>
             <w:r>
               <w:rPr>
                 <w:noProof/>
                 <w:webHidden/>
-                <w:sz w:val="28"/>
-                <w:szCs w:val="28"/>
               </w:rPr>
             </w:r>
             <w:r>
               <w:rPr>
                 <w:noProof/>
                 <w:webHidden/>
-                <w:sz w:val="28"/>
-                <w:szCs w:val="28"/>
               </w:rPr>
               <w:fldChar w:fldCharType="separate"/>
             </w:r>
@@ -1798,8 +1775,6 @@
               <w:rPr>
                 <w:noProof/>
                 <w:webHidden/>
-                <w:sz w:val="28"/>
-                <w:szCs w:val="28"/>
               </w:rPr>
               <w:t>3</w:t>
             </w:r>
@@ -1807,8 +1782,6 @@
               <w:rPr>
                 <w:noProof/>
                 <w:webHidden/>
-                <w:sz w:val="28"/>
-                <w:szCs w:val="28"/>
               </w:rPr>
               <w:fldChar w:fldCharType="end"/>
             </w:r>
@@ -1821,18 +1794,17 @@
               <w:tab w:val="right" w:leader="dot" w:pos="9628"/>
             </w:tabs>
             <w:rPr>
+              <w:rFonts w:asciiTheme="minorHAnsi" w:eastAsiaTheme="minorEastAsia" w:hAnsiTheme="minorHAnsi" w:cstheme="minorBidi"/>
               <w:noProof/>
-              <w:sz w:val="28"/>
-              <w:szCs w:val="28"/>
+              <w:sz w:val="22"/>
+              <w:szCs w:val="22"/>
             </w:rPr>
           </w:pPr>
-          <w:hyperlink w:anchor="_Toc59185359" w:history="1">
+          <w:hyperlink w:anchor="_Toc59620750" w:history="1">
             <w:r>
               <w:rPr>
                 <w:rStyle w:val="a7"/>
                 <w:noProof/>
-                <w:sz w:val="28"/>
-                <w:szCs w:val="28"/>
               </w:rPr>
               <w:t>Идея алгоритма</w:t>
             </w:r>
@@ -1840,8 +1812,6 @@
               <w:rPr>
                 <w:noProof/>
                 <w:webHidden/>
-                <w:sz w:val="28"/>
-                <w:szCs w:val="28"/>
               </w:rPr>
               <w:tab/>
             </w:r>
@@ -1849,8 +1819,6 @@
               <w:rPr>
                 <w:noProof/>
                 <w:webHidden/>
-                <w:sz w:val="28"/>
-                <w:szCs w:val="28"/>
               </w:rPr>
               <w:fldChar w:fldCharType="begin"/>
             </w:r>
@@ -1858,25 +1826,19 @@
               <w:rPr>
                 <w:noProof/>
                 <w:webHidden/>
-                <w:sz w:val="28"/>
-                <w:szCs w:val="28"/>
               </w:rPr>
-              <w:instrText xml:space="preserve"> PAGEREF _Toc59185359 \h </w:instrText>
+              <w:instrText xml:space="preserve"> PAGEREF _Toc59620750 \h </w:instrText>
             </w:r>
             <w:r>
               <w:rPr>
                 <w:noProof/>
                 <w:webHidden/>
-                <w:sz w:val="28"/>
-                <w:szCs w:val="28"/>
               </w:rPr>
             </w:r>
             <w:r>
               <w:rPr>
                 <w:noProof/>
                 <w:webHidden/>
-                <w:sz w:val="28"/>
-                <w:szCs w:val="28"/>
               </w:rPr>
               <w:fldChar w:fldCharType="separate"/>
             </w:r>
@@ -1884,8 +1846,6 @@
               <w:rPr>
                 <w:noProof/>
                 <w:webHidden/>
-                <w:sz w:val="28"/>
-                <w:szCs w:val="28"/>
               </w:rPr>
               <w:t>3</w:t>
             </w:r>
@@ -1893,8 +1853,290 @@
               <w:rPr>
                 <w:noProof/>
                 <w:webHidden/>
-                <w:sz w:val="28"/>
-                <w:szCs w:val="28"/>
+              </w:rPr>
+              <w:fldChar w:fldCharType="end"/>
+            </w:r>
+          </w:hyperlink>
+        </w:p>
+        <w:p>
+          <w:pPr>
+            <w:pStyle w:val="11"/>
+            <w:tabs>
+              <w:tab w:val="right" w:leader="dot" w:pos="9628"/>
+            </w:tabs>
+            <w:rPr>
+              <w:rFonts w:asciiTheme="minorHAnsi" w:eastAsiaTheme="minorEastAsia" w:hAnsiTheme="minorHAnsi" w:cstheme="minorBidi"/>
+              <w:noProof/>
+              <w:sz w:val="22"/>
+              <w:szCs w:val="22"/>
+            </w:rPr>
+          </w:pPr>
+          <w:hyperlink w:anchor="_Toc59620751" w:history="1">
+            <w:r>
+              <w:rPr>
+                <w:rStyle w:val="a7"/>
+                <w:noProof/>
+              </w:rPr>
+              <w:t>Словесное представление алгоритма</w:t>
+            </w:r>
+            <w:r>
+              <w:rPr>
+                <w:noProof/>
+                <w:webHidden/>
+              </w:rPr>
+              <w:tab/>
+            </w:r>
+            <w:r>
+              <w:rPr>
+                <w:noProof/>
+                <w:webHidden/>
+              </w:rPr>
+              <w:fldChar w:fldCharType="begin"/>
+            </w:r>
+            <w:r>
+              <w:rPr>
+                <w:noProof/>
+                <w:webHidden/>
+              </w:rPr>
+              <w:instrText xml:space="preserve"> PAGEREF _Toc59620751 \h </w:instrText>
+            </w:r>
+            <w:r>
+              <w:rPr>
+                <w:noProof/>
+                <w:webHidden/>
+              </w:rPr>
+            </w:r>
+            <w:r>
+              <w:rPr>
+                <w:noProof/>
+                <w:webHidden/>
+              </w:rPr>
+              <w:fldChar w:fldCharType="separate"/>
+            </w:r>
+            <w:r>
+              <w:rPr>
+                <w:noProof/>
+                <w:webHidden/>
+              </w:rPr>
+              <w:t>3</w:t>
+            </w:r>
+            <w:r>
+              <w:rPr>
+                <w:noProof/>
+                <w:webHidden/>
+              </w:rPr>
+              <w:fldChar w:fldCharType="end"/>
+            </w:r>
+          </w:hyperlink>
+        </w:p>
+        <w:p>
+          <w:pPr>
+            <w:pStyle w:val="11"/>
+            <w:tabs>
+              <w:tab w:val="right" w:leader="dot" w:pos="9628"/>
+            </w:tabs>
+            <w:rPr>
+              <w:rFonts w:asciiTheme="minorHAnsi" w:eastAsiaTheme="minorEastAsia" w:hAnsiTheme="minorHAnsi" w:cstheme="minorBidi"/>
+              <w:noProof/>
+              <w:sz w:val="22"/>
+              <w:szCs w:val="22"/>
+            </w:rPr>
+          </w:pPr>
+          <w:hyperlink w:anchor="_Toc59620752" w:history="1">
+            <w:r>
+              <w:rPr>
+                <w:rStyle w:val="a7"/>
+                <w:noProof/>
+              </w:rPr>
+              <w:t>Блок-схема с использованием элемента “решение”</w:t>
+            </w:r>
+            <w:r>
+              <w:rPr>
+                <w:noProof/>
+                <w:webHidden/>
+              </w:rPr>
+              <w:tab/>
+            </w:r>
+            <w:r>
+              <w:rPr>
+                <w:noProof/>
+                <w:webHidden/>
+              </w:rPr>
+              <w:fldChar w:fldCharType="begin"/>
+            </w:r>
+            <w:r>
+              <w:rPr>
+                <w:noProof/>
+                <w:webHidden/>
+              </w:rPr>
+              <w:instrText xml:space="preserve"> PAGEREF _Toc59620752 \h </w:instrText>
+            </w:r>
+            <w:r>
+              <w:rPr>
+                <w:noProof/>
+                <w:webHidden/>
+              </w:rPr>
+            </w:r>
+            <w:r>
+              <w:rPr>
+                <w:noProof/>
+                <w:webHidden/>
+              </w:rPr>
+              <w:fldChar w:fldCharType="separate"/>
+            </w:r>
+            <w:r>
+              <w:rPr>
+                <w:noProof/>
+                <w:webHidden/>
+              </w:rPr>
+              <w:t>4</w:t>
+            </w:r>
+            <w:r>
+              <w:rPr>
+                <w:noProof/>
+                <w:webHidden/>
+              </w:rPr>
+              <w:fldChar w:fldCharType="end"/>
+            </w:r>
+          </w:hyperlink>
+        </w:p>
+        <w:p>
+          <w:pPr>
+            <w:pStyle w:val="11"/>
+            <w:tabs>
+              <w:tab w:val="right" w:leader="dot" w:pos="9628"/>
+            </w:tabs>
+            <w:rPr>
+              <w:rFonts w:asciiTheme="minorHAnsi" w:eastAsiaTheme="minorEastAsia" w:hAnsiTheme="minorHAnsi" w:cstheme="minorBidi"/>
+              <w:noProof/>
+              <w:sz w:val="22"/>
+              <w:szCs w:val="22"/>
+            </w:rPr>
+          </w:pPr>
+          <w:hyperlink w:anchor="_Toc59620753" w:history="1">
+            <w:r>
+              <w:rPr>
+                <w:rStyle w:val="a7"/>
+                <w:noProof/>
+              </w:rPr>
+              <w:t>Исходный код программы “Сортировка гномья”</w:t>
+            </w:r>
+            <w:r>
+              <w:rPr>
+                <w:noProof/>
+                <w:webHidden/>
+              </w:rPr>
+              <w:tab/>
+            </w:r>
+            <w:r>
+              <w:rPr>
+                <w:noProof/>
+                <w:webHidden/>
+              </w:rPr>
+              <w:fldChar w:fldCharType="begin"/>
+            </w:r>
+            <w:r>
+              <w:rPr>
+                <w:noProof/>
+                <w:webHidden/>
+              </w:rPr>
+              <w:instrText xml:space="preserve"> PAGEREF _Toc59620753 \h </w:instrText>
+            </w:r>
+            <w:r>
+              <w:rPr>
+                <w:noProof/>
+                <w:webHidden/>
+              </w:rPr>
+            </w:r>
+            <w:r>
+              <w:rPr>
+                <w:noProof/>
+                <w:webHidden/>
+              </w:rPr>
+              <w:fldChar w:fldCharType="separate"/>
+            </w:r>
+            <w:r>
+              <w:rPr>
+                <w:noProof/>
+                <w:webHidden/>
+              </w:rPr>
+              <w:t>5</w:t>
+            </w:r>
+            <w:r>
+              <w:rPr>
+                <w:noProof/>
+                <w:webHidden/>
+              </w:rPr>
+              <w:fldChar w:fldCharType="end"/>
+            </w:r>
+          </w:hyperlink>
+        </w:p>
+        <w:p>
+          <w:pPr>
+            <w:pStyle w:val="11"/>
+            <w:tabs>
+              <w:tab w:val="right" w:leader="dot" w:pos="9628"/>
+            </w:tabs>
+            <w:rPr>
+              <w:rFonts w:asciiTheme="minorHAnsi" w:eastAsiaTheme="minorEastAsia" w:hAnsiTheme="minorHAnsi" w:cstheme="minorBidi"/>
+              <w:noProof/>
+              <w:sz w:val="22"/>
+              <w:szCs w:val="22"/>
+            </w:rPr>
+          </w:pPr>
+          <w:hyperlink w:anchor="_Toc59620754" w:history="1">
+            <w:r>
+              <w:rPr>
+                <w:rStyle w:val="a7"/>
+                <w:noProof/>
+              </w:rPr>
+              <w:t>Результат работы</w:t>
+            </w:r>
+            <w:r>
+              <w:rPr>
+                <w:noProof/>
+                <w:webHidden/>
+              </w:rPr>
+              <w:tab/>
+            </w:r>
+            <w:r>
+              <w:rPr>
+                <w:noProof/>
+                <w:webHidden/>
+              </w:rPr>
+              <w:fldChar w:fldCharType="begin"/>
+            </w:r>
+            <w:r>
+              <w:rPr>
+                <w:noProof/>
+                <w:webHidden/>
+              </w:rPr>
+              <w:instrText xml:space="preserve"> PAGEREF _Toc59620754 \h </w:instrText>
+            </w:r>
+            <w:r>
+              <w:rPr>
+                <w:noProof/>
+                <w:webHidden/>
+              </w:rPr>
+            </w:r>
+            <w:r>
+              <w:rPr>
+                <w:noProof/>
+                <w:webHidden/>
+              </w:rPr>
+              <w:fldChar w:fldCharType="separate"/>
+            </w:r>
+            <w:r>
+              <w:rPr>
+                <w:noProof/>
+                <w:webHidden/>
+              </w:rPr>
+              <w:t>5</w:t>
+            </w:r>
+            <w:r>
+              <w:rPr>
+                <w:noProof/>
+                <w:webHidden/>
               </w:rPr>
               <w:fldChar w:fldCharType="end"/>
             </w:r>
@@ -1959,7 +2201,7 @@
       </w:pPr>
       <w:bookmarkStart w:id="0" w:name="_Toc57205425"/>
       <w:bookmarkStart w:id="1" w:name="_Toc59144627"/>
-      <w:bookmarkStart w:id="2" w:name="_Toc59185357"/>
+      <w:bookmarkStart w:id="2" w:name="_Toc59620748"/>
       <w:r>
         <w:lastRenderedPageBreak/>
         <w:t>Цель</w:t>
@@ -1991,7 +2233,7 @@
       </w:pPr>
       <w:bookmarkStart w:id="3" w:name="_Toc57205426"/>
       <w:bookmarkStart w:id="4" w:name="_Toc59144628"/>
-      <w:bookmarkStart w:id="5" w:name="_Toc59185358"/>
+      <w:bookmarkStart w:id="5" w:name="_Toc59620749"/>
       <w:r>
         <w:t>Задача</w:t>
       </w:r>
@@ -2117,7 +2359,7 @@
         <w:spacing w:line="360" w:lineRule="auto"/>
       </w:pPr>
       <w:bookmarkStart w:id="6" w:name="_Toc59144629"/>
-      <w:bookmarkStart w:id="7" w:name="_Toc59185359"/>
+      <w:bookmarkStart w:id="7" w:name="_Toc59620750"/>
       <w:r>
         <w:t>Идея алгоритма</w:t>
       </w:r>
@@ -2326,9 +2568,11 @@
       <w:pPr>
         <w:pStyle w:val="1"/>
       </w:pPr>
+      <w:bookmarkStart w:id="8" w:name="_Toc59620751"/>
       <w:r>
         <w:t>Словесное представление алгоритма</w:t>
       </w:r>
+      <w:bookmarkEnd w:id="8"/>
     </w:p>
     <w:p>
       <w:pPr>
@@ -2411,23 +2655,7 @@
           <w:sz w:val="28"/>
           <w:szCs w:val="28"/>
         </w:rPr>
-        <w:t>1</w:t>
-      </w:r>
-      <w:r>
-        <w:rPr>
-          <w:color w:val="000000"/>
-          <w:sz w:val="28"/>
-          <w:szCs w:val="28"/>
-        </w:rPr>
-        <w:t xml:space="preserve">   </w:t>
-      </w:r>
-      <w:r>
-        <w:rPr>
-          <w:color w:val="000000"/>
-          <w:sz w:val="28"/>
-          <w:szCs w:val="28"/>
-        </w:rPr>
-        <w:t>Сортировка начинается со второго и третьего элементов i=1, j=2;</w:t>
+        <w:t>1   Сортировка начинается со второго и третьего элементов i=1, j=2;</w:t>
       </w:r>
     </w:p>
     <w:p>
@@ -2445,23 +2673,7 @@
           <w:sz w:val="28"/>
           <w:szCs w:val="28"/>
         </w:rPr>
-        <w:t xml:space="preserve">2 </w:t>
-      </w:r>
-      <w:r>
-        <w:rPr>
-          <w:color w:val="000000"/>
-          <w:sz w:val="28"/>
-          <w:szCs w:val="28"/>
-        </w:rPr>
-        <w:t xml:space="preserve">  </w:t>
-      </w:r>
-      <w:r>
-        <w:rPr>
-          <w:color w:val="000000"/>
-          <w:sz w:val="28"/>
-          <w:szCs w:val="28"/>
-        </w:rPr>
-        <w:t xml:space="preserve">Если i </w:t>
+        <w:t xml:space="preserve">2   Если i </w:t>
       </w:r>
       <w:proofErr w:type="gramStart"/>
       <w:r>
@@ -2497,23 +2709,7 @@
           <w:sz w:val="28"/>
           <w:szCs w:val="28"/>
         </w:rPr>
-        <w:t xml:space="preserve">3 </w:t>
-      </w:r>
-      <w:r>
-        <w:rPr>
-          <w:color w:val="000000"/>
-          <w:sz w:val="28"/>
-          <w:szCs w:val="28"/>
-        </w:rPr>
-        <w:t xml:space="preserve">  </w:t>
-      </w:r>
-      <w:r>
-        <w:rPr>
-          <w:color w:val="000000"/>
-          <w:sz w:val="28"/>
-          <w:szCs w:val="28"/>
-        </w:rPr>
-        <w:t xml:space="preserve">если </w:t>
+        <w:t xml:space="preserve">3   если </w:t>
       </w:r>
       <w:proofErr w:type="spellStart"/>
       <w:proofErr w:type="gramStart"/>
@@ -2577,23 +2773,7 @@
           <w:sz w:val="28"/>
           <w:szCs w:val="28"/>
         </w:rPr>
-        <w:t xml:space="preserve">4 </w:t>
-      </w:r>
-      <w:r>
-        <w:rPr>
-          <w:color w:val="000000"/>
-          <w:sz w:val="28"/>
-          <w:szCs w:val="28"/>
-        </w:rPr>
-        <w:t xml:space="preserve">  </w:t>
-      </w:r>
-      <w:r>
-        <w:rPr>
-          <w:color w:val="000000"/>
-          <w:sz w:val="28"/>
-          <w:szCs w:val="28"/>
-        </w:rPr>
-        <w:t xml:space="preserve">Меняем местами значения </w:t>
+        <w:t xml:space="preserve">4   Меняем местами значения </w:t>
       </w:r>
       <w:proofErr w:type="spellStart"/>
       <w:r>
@@ -2657,23 +2837,7 @@
           <w:sz w:val="28"/>
           <w:szCs w:val="28"/>
         </w:rPr>
-        <w:t>5</w:t>
-      </w:r>
-      <w:r>
-        <w:rPr>
-          <w:color w:val="000000"/>
-          <w:sz w:val="28"/>
-          <w:szCs w:val="28"/>
-        </w:rPr>
-        <w:t xml:space="preserve">   </w:t>
-      </w:r>
-      <w:r>
-        <w:rPr>
-          <w:color w:val="000000"/>
-          <w:sz w:val="28"/>
-          <w:szCs w:val="28"/>
-        </w:rPr>
-        <w:t>Шагаем на один элемент назад i--</w:t>
+        <w:t>5   Шагаем на один элемент назад i--</w:t>
       </w:r>
     </w:p>
     <w:p>
@@ -2691,23 +2855,7 @@
           <w:sz w:val="28"/>
           <w:szCs w:val="28"/>
         </w:rPr>
-        <w:t>6</w:t>
-      </w:r>
-      <w:r>
-        <w:rPr>
-          <w:color w:val="000000"/>
-          <w:sz w:val="28"/>
-          <w:szCs w:val="28"/>
-        </w:rPr>
-        <w:t xml:space="preserve">   </w:t>
-      </w:r>
-      <w:r>
-        <w:rPr>
-          <w:color w:val="000000"/>
-          <w:sz w:val="28"/>
-          <w:szCs w:val="28"/>
-        </w:rPr>
-        <w:t xml:space="preserve">Если </w:t>
+        <w:t xml:space="preserve">6   Если </w:t>
       </w:r>
       <w:proofErr w:type="gramStart"/>
       <w:r>
@@ -2761,23 +2909,7 @@
           <w:sz w:val="28"/>
           <w:szCs w:val="28"/>
         </w:rPr>
-        <w:t>7</w:t>
-      </w:r>
-      <w:r>
-        <w:rPr>
-          <w:color w:val="000000"/>
-          <w:sz w:val="28"/>
-          <w:szCs w:val="28"/>
-        </w:rPr>
-        <w:t xml:space="preserve">   </w:t>
-      </w:r>
-      <w:r>
-        <w:rPr>
-          <w:color w:val="000000"/>
-          <w:sz w:val="28"/>
-          <w:szCs w:val="28"/>
-        </w:rPr>
-        <w:t>i = j++</w:t>
+        <w:t>7   i = j++</w:t>
       </w:r>
     </w:p>
     <w:p>
@@ -2795,23 +2927,7 @@
           <w:sz w:val="28"/>
           <w:szCs w:val="28"/>
         </w:rPr>
-        <w:t>8</w:t>
-      </w:r>
-      <w:r>
-        <w:rPr>
-          <w:color w:val="000000"/>
-          <w:sz w:val="28"/>
-          <w:szCs w:val="28"/>
-        </w:rPr>
-        <w:t xml:space="preserve">   </w:t>
-      </w:r>
-      <w:r>
-        <w:rPr>
-          <w:color w:val="000000"/>
-          <w:sz w:val="28"/>
-          <w:szCs w:val="28"/>
-        </w:rPr>
-        <w:t>К пункту 2</w:t>
+        <w:t>8   К пункту 2</w:t>
       </w:r>
     </w:p>
     <w:p>
@@ -2829,22 +2945,13 @@
           <w:sz w:val="28"/>
           <w:szCs w:val="28"/>
         </w:rPr>
-        <w:t>9</w:t>
-      </w:r>
-      <w:r>
-        <w:rPr>
-          <w:color w:val="000000"/>
-          <w:sz w:val="28"/>
-          <w:szCs w:val="28"/>
-        </w:rPr>
-        <w:t xml:space="preserve"> </w:t>
-      </w:r>
-      <w:r>
-        <w:rPr>
-          <w:color w:val="000000"/>
-          <w:sz w:val="28"/>
-          <w:szCs w:val="28"/>
-          <w:lang w:val="en-US"/>
+        <w:t xml:space="preserve">9 </w:t>
+      </w:r>
+      <w:r>
+        <w:rPr>
+          <w:color w:val="000000"/>
+          <w:sz w:val="28"/>
+          <w:szCs w:val="28"/>
         </w:rPr>
         <w:t xml:space="preserve">  </w:t>
       </w:r>
@@ -2876,16 +2983,18 @@
       <w:pPr>
         <w:pStyle w:val="1"/>
       </w:pPr>
-      <w:bookmarkStart w:id="8" w:name="_Toc59144632"/>
+      <w:bookmarkStart w:id="9" w:name="_Toc59144632"/>
+      <w:bookmarkStart w:id="10" w:name="_Toc59620752"/>
       <w:r>
         <w:lastRenderedPageBreak/>
         <w:t>Блок-схема с использованием элемента “решение”</w:t>
       </w:r>
-      <w:bookmarkEnd w:id="8"/>
-    </w:p>
-    <w:p>
-      <w:r>
-        <w:object w:dxaOrig="4716" w:dyaOrig="9577" w14:anchorId="3248A322">
+      <w:bookmarkEnd w:id="9"/>
+      <w:bookmarkEnd w:id="10"/>
+    </w:p>
+    <w:p>
+      <w:r>
+        <w:object w:dxaOrig="4716" w:dyaOrig="9577" w14:anchorId="5CC985DF">
           <v:shapetype id="_x0000_t75" coordsize="21600,21600" o:spt="75" o:preferrelative="t" path="m@4@5l@4@11@9@11@9@5xe" filled="f" stroked="f">
             <v:stroke joinstyle="miter"/>
             <v:formulas>
@@ -2905,10 +3014,10 @@
             <v:path o:extrusionok="f" gradientshapeok="t" o:connecttype="rect"/>
             <o:lock v:ext="edit" aspectratio="t"/>
           </v:shapetype>
-          <v:shape id="_x0000_i1025" type="#_x0000_t75" style="width:235.8pt;height:478.8pt" o:ole="">
+          <v:shape id="_x0000_i1027" type="#_x0000_t75" style="width:264.6pt;height:537pt" o:ole="">
             <v:imagedata r:id="rId10" o:title=""/>
           </v:shape>
-          <o:OLEObject Type="Embed" ProgID="Visio.Drawing.15" ShapeID="_x0000_i1025" DrawAspect="Content" ObjectID="_1669806838" r:id="rId11"/>
+          <o:OLEObject Type="Embed" ProgID="Visio.Drawing.15" ShapeID="_x0000_i1027" DrawAspect="Content" ObjectID="_1670362483" r:id="rId11"/>
         </w:object>
       </w:r>
     </w:p>
@@ -2924,20 +3033,14 @@
           <w:sz w:val="28"/>
           <w:szCs w:val="28"/>
         </w:rPr>
-        <w:t xml:space="preserve">Рисунок 1 - </w:t>
-      </w:r>
-      <w:r>
-        <w:rPr>
-          <w:sz w:val="28"/>
-          <w:szCs w:val="28"/>
-        </w:rPr>
-        <w:t>Блок-схема с использованием элемента “решение”</w:t>
+        <w:t>Рисунок 1 - Блок-схема с использованием элемента “решение”</w:t>
       </w:r>
     </w:p>
     <w:p>
       <w:r>
         <w:br w:type="page"/>
       </w:r>
+      <w:bookmarkStart w:id="11" w:name="_Toc59620753"/>
     </w:p>
     <w:p>
       <w:pPr>
@@ -2945,11 +3048,108 @@
       </w:pPr>
       <w:r>
         <w:lastRenderedPageBreak/>
+        <w:t>Блок-схема с использованием элемента “</w:t>
+      </w:r>
+      <w:r>
+        <w:t>модификация</w:t>
+      </w:r>
+      <w:r>
+        <w:t>”</w:t>
+      </w:r>
+    </w:p>
+    <w:p/>
+    <w:p>
+      <w:pPr>
+        <w:rPr>
+          <w:sz w:val="28"/>
+          <w:szCs w:val="28"/>
+        </w:rPr>
+      </w:pPr>
+      <w:r>
+        <w:object w:dxaOrig="4969" w:dyaOrig="10176" w14:anchorId="584886C6">
+          <v:shape id="_x0000_i1029" type="#_x0000_t75" style="width:248.4pt;height:508.8pt" o:ole="">
+            <v:imagedata r:id="rId12" o:title=""/>
+          </v:shape>
+          <o:OLEObject Type="Embed" ProgID="Visio.Drawing.15" ShapeID="_x0000_i1029" DrawAspect="Content" ObjectID="_1670362484" r:id="rId13"/>
+        </w:object>
+      </w:r>
+      <w:r>
+        <w:rPr>
+          <w:sz w:val="28"/>
+          <w:szCs w:val="28"/>
+        </w:rPr>
+        <w:t xml:space="preserve"> </w:t>
+      </w:r>
+    </w:p>
+    <w:p>
+      <w:pPr>
+        <w:rPr>
+          <w:sz w:val="28"/>
+          <w:szCs w:val="28"/>
+        </w:rPr>
+      </w:pPr>
+      <w:r>
+        <w:rPr>
+          <w:sz w:val="28"/>
+          <w:szCs w:val="28"/>
+        </w:rPr>
+        <w:t xml:space="preserve">Рисунок </w:t>
+      </w:r>
+      <w:r>
+        <w:rPr>
+          <w:sz w:val="28"/>
+          <w:szCs w:val="28"/>
+        </w:rPr>
+        <w:t>2</w:t>
+      </w:r>
+      <w:r>
+        <w:rPr>
+          <w:sz w:val="28"/>
+          <w:szCs w:val="28"/>
+        </w:rPr>
+        <w:t xml:space="preserve"> - Блок-схема с использованием элемента “</w:t>
+      </w:r>
+      <w:r>
+        <w:rPr>
+          <w:sz w:val="28"/>
+          <w:szCs w:val="28"/>
+        </w:rPr>
+        <w:t>модификация</w:t>
+      </w:r>
+      <w:r>
+        <w:rPr>
+          <w:sz w:val="28"/>
+          <w:szCs w:val="28"/>
+        </w:rPr>
+        <w:t>”</w:t>
+      </w:r>
+    </w:p>
+    <w:p>
+      <w:r>
+        <w:br w:type="page"/>
+      </w:r>
+    </w:p>
+    <w:p/>
+    <w:p>
+      <w:pPr>
+        <w:pStyle w:val="1"/>
+      </w:pPr>
+      <w:r>
         <w:t>Исходный код программы “Сортировка</w:t>
       </w:r>
       <w:r>
         <w:t xml:space="preserve"> гномья</w:t>
       </w:r>
+      <w:bookmarkEnd w:id="11"/>
+      <w:r>
+        <w:t xml:space="preserve"> с циклом </w:t>
+      </w:r>
+      <w:r>
+        <w:rPr>
+          <w:lang w:val="en-US"/>
+        </w:rPr>
+        <w:t>while</w:t>
+      </w:r>
       <w:r>
         <w:t>”</w:t>
       </w:r>
@@ -2967,14 +3167,29 @@
           <w:sz w:val="28"/>
           <w:szCs w:val="28"/>
         </w:rPr>
-        <w:t xml:space="preserve">Листинг 1 - </w:t>
-      </w:r>
-      <w:r>
-        <w:rPr>
-          <w:sz w:val="28"/>
-          <w:szCs w:val="28"/>
-        </w:rPr>
-        <w:t>Исходный код программы “Сортировка гномья”</w:t>
+        <w:t>Листинг 1 - Исходный код программы “Сортировка гномья</w:t>
+      </w:r>
+      <w:r>
+        <w:rPr>
+          <w:sz w:val="28"/>
+          <w:szCs w:val="28"/>
+        </w:rPr>
+        <w:t xml:space="preserve"> с циклом </w:t>
+      </w:r>
+      <w:r>
+        <w:rPr>
+          <w:sz w:val="28"/>
+          <w:szCs w:val="28"/>
+          <w:lang w:val="en-US"/>
+        </w:rPr>
+        <w:t>while</w:t>
+      </w:r>
+      <w:r>
+        <w:rPr>
+          <w:sz w:val="28"/>
+          <w:szCs w:val="28"/>
+        </w:rPr>
+        <w:t>”</w:t>
       </w:r>
     </w:p>
     <w:p>
@@ -3133,14 +3348,16 @@
           <w:color w:val="000000"/>
           <w:sz w:val="20"/>
           <w:szCs w:val="20"/>
-        </w:rPr>
-      </w:pPr>
-      <w:r>
-        <w:rPr>
-          <w:rFonts w:ascii="Courier New" w:hAnsi="Courier New" w:cs="Courier New"/>
-          <w:color w:val="000000"/>
-          <w:sz w:val="20"/>
-          <w:szCs w:val="20"/>
+          <w:lang w:val="en-US"/>
+        </w:rPr>
+      </w:pPr>
+      <w:r>
+        <w:rPr>
+          <w:rFonts w:ascii="Courier New" w:hAnsi="Courier New" w:cs="Courier New"/>
+          <w:color w:val="000000"/>
+          <w:sz w:val="20"/>
+          <w:szCs w:val="20"/>
+          <w:lang w:val="en-US"/>
         </w:rPr>
         <w:t>{</w:t>
       </w:r>
@@ -3163,6 +3380,7 @@
           <w:color w:val="000000"/>
           <w:sz w:val="20"/>
           <w:szCs w:val="20"/>
+          <w:lang w:val="en-US"/>
         </w:rPr>
         <w:tab/>
       </w:r>
@@ -4183,24 +4401,26 @@
           <w:color w:val="000000"/>
           <w:sz w:val="20"/>
           <w:szCs w:val="20"/>
-        </w:rPr>
-      </w:pPr>
-      <w:r>
-        <w:rPr>
-          <w:rFonts w:ascii="Courier New" w:hAnsi="Courier New" w:cs="Courier New"/>
-          <w:color w:val="000000"/>
-          <w:sz w:val="20"/>
-          <w:szCs w:val="20"/>
-          <w:lang w:val="en-US"/>
-        </w:rPr>
-        <w:tab/>
-      </w:r>
-      <w:r>
-        <w:rPr>
-          <w:rFonts w:ascii="Courier New" w:hAnsi="Courier New" w:cs="Courier New"/>
-          <w:color w:val="000000"/>
-          <w:sz w:val="20"/>
-          <w:szCs w:val="20"/>
+          <w:lang w:val="en-US"/>
+        </w:rPr>
+      </w:pPr>
+      <w:r>
+        <w:rPr>
+          <w:rFonts w:ascii="Courier New" w:hAnsi="Courier New" w:cs="Courier New"/>
+          <w:color w:val="000000"/>
+          <w:sz w:val="20"/>
+          <w:szCs w:val="20"/>
+          <w:lang w:val="en-US"/>
+        </w:rPr>
+        <w:tab/>
+      </w:r>
+      <w:r>
+        <w:rPr>
+          <w:rFonts w:ascii="Courier New" w:hAnsi="Courier New" w:cs="Courier New"/>
+          <w:color w:val="000000"/>
+          <w:sz w:val="20"/>
+          <w:szCs w:val="20"/>
+          <w:lang w:val="en-US"/>
         </w:rPr>
         <w:t>}</w:t>
       </w:r>
@@ -4215,6 +4435,7 @@
           <w:color w:val="000000"/>
           <w:sz w:val="20"/>
           <w:szCs w:val="20"/>
+          <w:lang w:val="en-US"/>
         </w:rPr>
       </w:pPr>
     </w:p>
@@ -4236,6 +4457,7 @@
           <w:color w:val="000000"/>
           <w:sz w:val="20"/>
           <w:szCs w:val="20"/>
+          <w:lang w:val="en-US"/>
         </w:rPr>
         <w:tab/>
       </w:r>
@@ -4439,12 +4661,17 @@
       <w:pPr>
         <w:pStyle w:val="1"/>
       </w:pPr>
+      <w:bookmarkStart w:id="12" w:name="_Toc59620754"/>
       <w:r>
         <w:t>Результат работы</w:t>
       </w:r>
-    </w:p>
-    <w:p>
-      <w:r>
+      <w:bookmarkEnd w:id="12"/>
+    </w:p>
+    <w:p>
+      <w:r>
+        <w:rPr>
+          <w:noProof/>
+        </w:rPr>
         <w:drawing>
           <wp:inline distT="0" distB="0" distL="0" distR="0" wp14:anchorId="5D527ED0" wp14:editId="24A9DB5F">
             <wp:extent cx="6120130" cy="2174875"/>
@@ -4461,7 +4688,7 @@
                     <pic:cNvPicPr/>
                   </pic:nvPicPr>
                   <pic:blipFill>
-                    <a:blip r:embed="rId12"/>
+                    <a:blip r:embed="rId14"/>
                     <a:stretch>
                       <a:fillRect/>
                     </a:stretch>
@@ -4494,19 +4721,1665 @@
           <w:sz w:val="28"/>
           <w:szCs w:val="28"/>
         </w:rPr>
-        <w:t xml:space="preserve">Рисунок 2 – результат работы программы </w:t>
-      </w:r>
-      <w:r>
-        <w:rPr>
-          <w:sz w:val="28"/>
-          <w:szCs w:val="28"/>
-        </w:rPr>
-        <w:t>“Сортировка гномья”</w:t>
+        <w:t xml:space="preserve">Рисунок </w:t>
+      </w:r>
+      <w:r>
+        <w:rPr>
+          <w:sz w:val="28"/>
+          <w:szCs w:val="28"/>
+        </w:rPr>
+        <w:t>3</w:t>
+      </w:r>
+      <w:r>
+        <w:rPr>
+          <w:sz w:val="28"/>
+          <w:szCs w:val="28"/>
+        </w:rPr>
+        <w:t xml:space="preserve"> – результат работы программы “Сортировка гномья”</w:t>
       </w:r>
     </w:p>
     <w:p/>
+    <w:p>
+      <w:r>
+        <w:br w:type="page"/>
+      </w:r>
+    </w:p>
+    <w:p>
+      <w:pPr>
+        <w:pStyle w:val="1"/>
+      </w:pPr>
+      <w:r>
+        <w:lastRenderedPageBreak/>
+        <w:t>Исходный код программы “Сортировка</w:t>
+      </w:r>
+      <w:r>
+        <w:t xml:space="preserve"> гномья с циклом </w:t>
+      </w:r>
+      <w:r>
+        <w:rPr>
+          <w:lang w:val="en-US"/>
+        </w:rPr>
+        <w:t>for</w:t>
+      </w:r>
+      <w:r>
+        <w:t>”</w:t>
+      </w:r>
+    </w:p>
+    <w:p>
+      <w:pPr>
+        <w:jc w:val="right"/>
+        <w:rPr>
+          <w:sz w:val="28"/>
+          <w:szCs w:val="28"/>
+        </w:rPr>
+      </w:pPr>
+      <w:r>
+        <w:rPr>
+          <w:sz w:val="28"/>
+          <w:szCs w:val="28"/>
+        </w:rPr>
+        <w:t xml:space="preserve">Листинг </w:t>
+      </w:r>
+      <w:r>
+        <w:rPr>
+          <w:sz w:val="28"/>
+          <w:szCs w:val="28"/>
+        </w:rPr>
+        <w:t>2</w:t>
+      </w:r>
+      <w:r>
+        <w:rPr>
+          <w:sz w:val="28"/>
+          <w:szCs w:val="28"/>
+        </w:rPr>
+        <w:t xml:space="preserve"> - Исходный код программы “Сортировка гномья</w:t>
+      </w:r>
+      <w:r>
+        <w:rPr>
+          <w:sz w:val="28"/>
+          <w:szCs w:val="28"/>
+        </w:rPr>
+        <w:t xml:space="preserve"> с циклом </w:t>
+      </w:r>
+      <w:r>
+        <w:rPr>
+          <w:sz w:val="28"/>
+          <w:szCs w:val="28"/>
+          <w:lang w:val="en-US"/>
+        </w:rPr>
+        <w:t>for</w:t>
+      </w:r>
+      <w:r>
+        <w:rPr>
+          <w:sz w:val="28"/>
+          <w:szCs w:val="28"/>
+        </w:rPr>
+        <w:t>”</w:t>
+      </w:r>
+    </w:p>
+    <w:p>
+      <w:pPr>
+        <w:autoSpaceDE w:val="0"/>
+        <w:autoSpaceDN w:val="0"/>
+        <w:adjustRightInd w:val="0"/>
+        <w:rPr>
+          <w:rFonts w:ascii="Courier New" w:hAnsi="Courier New" w:cs="Courier New"/>
+          <w:color w:val="000000"/>
+          <w:sz w:val="20"/>
+          <w:szCs w:val="20"/>
+          <w:lang w:val="en-US"/>
+        </w:rPr>
+      </w:pPr>
+      <w:r>
+        <w:rPr>
+          <w:rFonts w:ascii="Courier New" w:hAnsi="Courier New" w:cs="Courier New"/>
+          <w:color w:val="808080"/>
+          <w:sz w:val="20"/>
+          <w:szCs w:val="20"/>
+          <w:lang w:val="en-US"/>
+        </w:rPr>
+        <w:t>#include</w:t>
+      </w:r>
+      <w:r>
+        <w:rPr>
+          <w:rFonts w:ascii="Courier New" w:hAnsi="Courier New" w:cs="Courier New"/>
+          <w:color w:val="000000"/>
+          <w:sz w:val="20"/>
+          <w:szCs w:val="20"/>
+          <w:lang w:val="en-US"/>
+        </w:rPr>
+        <w:t xml:space="preserve"> </w:t>
+      </w:r>
+      <w:r>
+        <w:rPr>
+          <w:rFonts w:ascii="Courier New" w:hAnsi="Courier New" w:cs="Courier New"/>
+          <w:color w:val="A31515"/>
+          <w:sz w:val="20"/>
+          <w:szCs w:val="20"/>
+          <w:lang w:val="en-US"/>
+        </w:rPr>
+        <w:t>&lt;</w:t>
+      </w:r>
+      <w:proofErr w:type="spellStart"/>
+      <w:r>
+        <w:rPr>
+          <w:rFonts w:ascii="Courier New" w:hAnsi="Courier New" w:cs="Courier New"/>
+          <w:color w:val="A31515"/>
+          <w:sz w:val="20"/>
+          <w:szCs w:val="20"/>
+          <w:lang w:val="en-US"/>
+        </w:rPr>
+        <w:t>stdio.h</w:t>
+      </w:r>
+      <w:proofErr w:type="spellEnd"/>
+      <w:r>
+        <w:rPr>
+          <w:rFonts w:ascii="Courier New" w:hAnsi="Courier New" w:cs="Courier New"/>
+          <w:color w:val="A31515"/>
+          <w:sz w:val="20"/>
+          <w:szCs w:val="20"/>
+          <w:lang w:val="en-US"/>
+        </w:rPr>
+        <w:t>&gt;</w:t>
+      </w:r>
+      <w:r>
+        <w:rPr>
+          <w:rFonts w:ascii="Courier New" w:hAnsi="Courier New" w:cs="Courier New"/>
+          <w:color w:val="000000"/>
+          <w:sz w:val="20"/>
+          <w:szCs w:val="20"/>
+          <w:lang w:val="en-US"/>
+        </w:rPr>
+        <w:t xml:space="preserve"> </w:t>
+      </w:r>
+    </w:p>
+    <w:p>
+      <w:pPr>
+        <w:autoSpaceDE w:val="0"/>
+        <w:autoSpaceDN w:val="0"/>
+        <w:adjustRightInd w:val="0"/>
+        <w:rPr>
+          <w:rFonts w:ascii="Courier New" w:hAnsi="Courier New" w:cs="Courier New"/>
+          <w:color w:val="000000"/>
+          <w:sz w:val="20"/>
+          <w:szCs w:val="20"/>
+          <w:lang w:val="en-US"/>
+        </w:rPr>
+      </w:pPr>
+    </w:p>
+    <w:p>
+      <w:pPr>
+        <w:autoSpaceDE w:val="0"/>
+        <w:autoSpaceDN w:val="0"/>
+        <w:adjustRightInd w:val="0"/>
+        <w:rPr>
+          <w:rFonts w:ascii="Courier New" w:hAnsi="Courier New" w:cs="Courier New"/>
+          <w:color w:val="000000"/>
+          <w:sz w:val="20"/>
+          <w:szCs w:val="20"/>
+          <w:lang w:val="en-US"/>
+        </w:rPr>
+      </w:pPr>
+      <w:r>
+        <w:rPr>
+          <w:rFonts w:ascii="Courier New" w:hAnsi="Courier New" w:cs="Courier New"/>
+          <w:color w:val="0000FF"/>
+          <w:sz w:val="20"/>
+          <w:szCs w:val="20"/>
+          <w:lang w:val="en-US"/>
+        </w:rPr>
+        <w:t>int</w:t>
+      </w:r>
+      <w:r>
+        <w:rPr>
+          <w:rFonts w:ascii="Courier New" w:hAnsi="Courier New" w:cs="Courier New"/>
+          <w:color w:val="000000"/>
+          <w:sz w:val="20"/>
+          <w:szCs w:val="20"/>
+          <w:lang w:val="en-US"/>
+        </w:rPr>
+        <w:t xml:space="preserve"> </w:t>
+      </w:r>
+      <w:proofErr w:type="gramStart"/>
+      <w:r>
+        <w:rPr>
+          <w:rFonts w:ascii="Courier New" w:hAnsi="Courier New" w:cs="Courier New"/>
+          <w:color w:val="000000"/>
+          <w:sz w:val="20"/>
+          <w:szCs w:val="20"/>
+          <w:lang w:val="en-US"/>
+        </w:rPr>
+        <w:t>main(</w:t>
+      </w:r>
+      <w:proofErr w:type="gramEnd"/>
+      <w:r>
+        <w:rPr>
+          <w:rFonts w:ascii="Courier New" w:hAnsi="Courier New" w:cs="Courier New"/>
+          <w:color w:val="000000"/>
+          <w:sz w:val="20"/>
+          <w:szCs w:val="20"/>
+          <w:lang w:val="en-US"/>
+        </w:rPr>
+        <w:t>)</w:t>
+      </w:r>
+    </w:p>
+    <w:p>
+      <w:pPr>
+        <w:autoSpaceDE w:val="0"/>
+        <w:autoSpaceDN w:val="0"/>
+        <w:adjustRightInd w:val="0"/>
+        <w:rPr>
+          <w:rFonts w:ascii="Courier New" w:hAnsi="Courier New" w:cs="Courier New"/>
+          <w:color w:val="000000"/>
+          <w:sz w:val="20"/>
+          <w:szCs w:val="20"/>
+        </w:rPr>
+      </w:pPr>
+      <w:r>
+        <w:rPr>
+          <w:rFonts w:ascii="Courier New" w:hAnsi="Courier New" w:cs="Courier New"/>
+          <w:color w:val="000000"/>
+          <w:sz w:val="20"/>
+          <w:szCs w:val="20"/>
+        </w:rPr>
+        <w:t>{</w:t>
+      </w:r>
+    </w:p>
+    <w:p>
+      <w:pPr>
+        <w:autoSpaceDE w:val="0"/>
+        <w:autoSpaceDN w:val="0"/>
+        <w:adjustRightInd w:val="0"/>
+        <w:rPr>
+          <w:rFonts w:ascii="Courier New" w:hAnsi="Courier New" w:cs="Courier New"/>
+          <w:color w:val="000000"/>
+          <w:sz w:val="20"/>
+          <w:szCs w:val="20"/>
+        </w:rPr>
+      </w:pPr>
+      <w:r>
+        <w:rPr>
+          <w:rFonts w:ascii="Courier New" w:hAnsi="Courier New" w:cs="Courier New"/>
+          <w:color w:val="000000"/>
+          <w:sz w:val="20"/>
+          <w:szCs w:val="20"/>
+        </w:rPr>
+        <w:tab/>
+      </w:r>
+      <w:proofErr w:type="spellStart"/>
+      <w:r>
+        <w:rPr>
+          <w:rFonts w:ascii="Courier New" w:hAnsi="Courier New" w:cs="Courier New"/>
+          <w:color w:val="0000FF"/>
+          <w:sz w:val="20"/>
+          <w:szCs w:val="20"/>
+        </w:rPr>
+        <w:t>int</w:t>
+      </w:r>
+      <w:proofErr w:type="spellEnd"/>
+      <w:r>
+        <w:rPr>
+          <w:rFonts w:ascii="Courier New" w:hAnsi="Courier New" w:cs="Courier New"/>
+          <w:color w:val="000000"/>
+          <w:sz w:val="20"/>
+          <w:szCs w:val="20"/>
+        </w:rPr>
+        <w:t xml:space="preserve"> i = 1, j = 2, </w:t>
+      </w:r>
+      <w:proofErr w:type="spellStart"/>
+      <w:r>
+        <w:rPr>
+          <w:rFonts w:ascii="Courier New" w:hAnsi="Courier New" w:cs="Courier New"/>
+          <w:color w:val="000000"/>
+          <w:sz w:val="20"/>
+          <w:szCs w:val="20"/>
+        </w:rPr>
+        <w:t>buf</w:t>
+      </w:r>
+      <w:proofErr w:type="spellEnd"/>
+      <w:r>
+        <w:rPr>
+          <w:rFonts w:ascii="Courier New" w:hAnsi="Courier New" w:cs="Courier New"/>
+          <w:color w:val="000000"/>
+          <w:sz w:val="20"/>
+          <w:szCs w:val="20"/>
+        </w:rPr>
+        <w:t xml:space="preserve">, N = 7; </w:t>
+      </w:r>
+      <w:r>
+        <w:rPr>
+          <w:rFonts w:ascii="Courier New" w:hAnsi="Courier New" w:cs="Courier New"/>
+          <w:color w:val="008000"/>
+          <w:sz w:val="20"/>
+          <w:szCs w:val="20"/>
+        </w:rPr>
+        <w:t>// Объявление необходимых переменных</w:t>
+      </w:r>
+    </w:p>
+    <w:p>
+      <w:pPr>
+        <w:autoSpaceDE w:val="0"/>
+        <w:autoSpaceDN w:val="0"/>
+        <w:adjustRightInd w:val="0"/>
+        <w:rPr>
+          <w:rFonts w:ascii="Courier New" w:hAnsi="Courier New" w:cs="Courier New"/>
+          <w:color w:val="000000"/>
+          <w:sz w:val="20"/>
+          <w:szCs w:val="20"/>
+        </w:rPr>
+      </w:pPr>
+      <w:r>
+        <w:rPr>
+          <w:rFonts w:ascii="Courier New" w:hAnsi="Courier New" w:cs="Courier New"/>
+          <w:color w:val="000000"/>
+          <w:sz w:val="20"/>
+          <w:szCs w:val="20"/>
+        </w:rPr>
+        <w:tab/>
+      </w:r>
+      <w:proofErr w:type="spellStart"/>
+      <w:r>
+        <w:rPr>
+          <w:rFonts w:ascii="Courier New" w:hAnsi="Courier New" w:cs="Courier New"/>
+          <w:color w:val="0000FF"/>
+          <w:sz w:val="20"/>
+          <w:szCs w:val="20"/>
+        </w:rPr>
+        <w:t>int</w:t>
+      </w:r>
+      <w:proofErr w:type="spellEnd"/>
+      <w:r>
+        <w:rPr>
+          <w:rFonts w:ascii="Courier New" w:hAnsi="Courier New" w:cs="Courier New"/>
+          <w:color w:val="000000"/>
+          <w:sz w:val="20"/>
+          <w:szCs w:val="20"/>
+        </w:rPr>
+        <w:t xml:space="preserve"> </w:t>
+      </w:r>
+      <w:proofErr w:type="spellStart"/>
+      <w:proofErr w:type="gramStart"/>
+      <w:r>
+        <w:rPr>
+          <w:rFonts w:ascii="Courier New" w:hAnsi="Courier New" w:cs="Courier New"/>
+          <w:color w:val="000000"/>
+          <w:sz w:val="20"/>
+          <w:szCs w:val="20"/>
+        </w:rPr>
+        <w:t>arr</w:t>
+      </w:r>
+      <w:proofErr w:type="spellEnd"/>
+      <w:r>
+        <w:rPr>
+          <w:rFonts w:ascii="Courier New" w:hAnsi="Courier New" w:cs="Courier New"/>
+          <w:color w:val="000000"/>
+          <w:sz w:val="20"/>
+          <w:szCs w:val="20"/>
+        </w:rPr>
+        <w:t>[</w:t>
+      </w:r>
+      <w:proofErr w:type="gramEnd"/>
+      <w:r>
+        <w:rPr>
+          <w:rFonts w:ascii="Courier New" w:hAnsi="Courier New" w:cs="Courier New"/>
+          <w:color w:val="000000"/>
+          <w:sz w:val="20"/>
+          <w:szCs w:val="20"/>
+        </w:rPr>
+        <w:t xml:space="preserve">] = { 6, 4, 1, 5, 3, 7, 2 }; </w:t>
+      </w:r>
+      <w:r>
+        <w:rPr>
+          <w:rFonts w:ascii="Courier New" w:hAnsi="Courier New" w:cs="Courier New"/>
+          <w:color w:val="008000"/>
+          <w:sz w:val="20"/>
+          <w:szCs w:val="20"/>
+        </w:rPr>
+        <w:t>// Объявление массива</w:t>
+      </w:r>
+    </w:p>
+    <w:p>
+      <w:pPr>
+        <w:autoSpaceDE w:val="0"/>
+        <w:autoSpaceDN w:val="0"/>
+        <w:adjustRightInd w:val="0"/>
+        <w:rPr>
+          <w:rFonts w:ascii="Courier New" w:hAnsi="Courier New" w:cs="Courier New"/>
+          <w:color w:val="000000"/>
+          <w:sz w:val="20"/>
+          <w:szCs w:val="20"/>
+        </w:rPr>
+      </w:pPr>
+    </w:p>
+    <w:p>
+      <w:pPr>
+        <w:autoSpaceDE w:val="0"/>
+        <w:autoSpaceDN w:val="0"/>
+        <w:adjustRightInd w:val="0"/>
+        <w:rPr>
+          <w:rFonts w:ascii="Courier New" w:hAnsi="Courier New" w:cs="Courier New"/>
+          <w:color w:val="000000"/>
+          <w:sz w:val="20"/>
+          <w:szCs w:val="20"/>
+        </w:rPr>
+      </w:pPr>
+      <w:r>
+        <w:rPr>
+          <w:rFonts w:ascii="Courier New" w:hAnsi="Courier New" w:cs="Courier New"/>
+          <w:color w:val="000000"/>
+          <w:sz w:val="20"/>
+          <w:szCs w:val="20"/>
+        </w:rPr>
+        <w:tab/>
+      </w:r>
+      <w:proofErr w:type="spellStart"/>
+      <w:r>
+        <w:rPr>
+          <w:rFonts w:ascii="Courier New" w:hAnsi="Courier New" w:cs="Courier New"/>
+          <w:color w:val="0000FF"/>
+          <w:sz w:val="20"/>
+          <w:szCs w:val="20"/>
+        </w:rPr>
+        <w:t>for</w:t>
+      </w:r>
+      <w:proofErr w:type="spellEnd"/>
+      <w:r>
+        <w:rPr>
+          <w:rFonts w:ascii="Courier New" w:hAnsi="Courier New" w:cs="Courier New"/>
+          <w:color w:val="000000"/>
+          <w:sz w:val="20"/>
+          <w:szCs w:val="20"/>
+        </w:rPr>
+        <w:t xml:space="preserve"> (i = 1; i </w:t>
+      </w:r>
+      <w:proofErr w:type="gramStart"/>
+      <w:r>
+        <w:rPr>
+          <w:rFonts w:ascii="Courier New" w:hAnsi="Courier New" w:cs="Courier New"/>
+          <w:color w:val="000000"/>
+          <w:sz w:val="20"/>
+          <w:szCs w:val="20"/>
+        </w:rPr>
+        <w:t>&lt; N</w:t>
+      </w:r>
+      <w:proofErr w:type="gramEnd"/>
+      <w:r>
+        <w:rPr>
+          <w:rFonts w:ascii="Courier New" w:hAnsi="Courier New" w:cs="Courier New"/>
+          <w:color w:val="000000"/>
+          <w:sz w:val="20"/>
+          <w:szCs w:val="20"/>
+        </w:rPr>
+        <w:t>;)</w:t>
+      </w:r>
+    </w:p>
+    <w:p>
+      <w:pPr>
+        <w:autoSpaceDE w:val="0"/>
+        <w:autoSpaceDN w:val="0"/>
+        <w:adjustRightInd w:val="0"/>
+        <w:rPr>
+          <w:rFonts w:ascii="Courier New" w:hAnsi="Courier New" w:cs="Courier New"/>
+          <w:color w:val="000000"/>
+          <w:sz w:val="20"/>
+          <w:szCs w:val="20"/>
+        </w:rPr>
+      </w:pPr>
+      <w:r>
+        <w:rPr>
+          <w:rFonts w:ascii="Courier New" w:hAnsi="Courier New" w:cs="Courier New"/>
+          <w:color w:val="000000"/>
+          <w:sz w:val="20"/>
+          <w:szCs w:val="20"/>
+        </w:rPr>
+        <w:tab/>
+        <w:t>{</w:t>
+      </w:r>
+    </w:p>
+    <w:p>
+      <w:pPr>
+        <w:autoSpaceDE w:val="0"/>
+        <w:autoSpaceDN w:val="0"/>
+        <w:adjustRightInd w:val="0"/>
+        <w:rPr>
+          <w:rFonts w:ascii="Courier New" w:hAnsi="Courier New" w:cs="Courier New"/>
+          <w:color w:val="000000"/>
+          <w:sz w:val="20"/>
+          <w:szCs w:val="20"/>
+        </w:rPr>
+      </w:pPr>
+      <w:r>
+        <w:rPr>
+          <w:rFonts w:ascii="Courier New" w:hAnsi="Courier New" w:cs="Courier New"/>
+          <w:color w:val="000000"/>
+          <w:sz w:val="20"/>
+          <w:szCs w:val="20"/>
+        </w:rPr>
+        <w:tab/>
+      </w:r>
+      <w:r>
+        <w:rPr>
+          <w:rFonts w:ascii="Courier New" w:hAnsi="Courier New" w:cs="Courier New"/>
+          <w:color w:val="000000"/>
+          <w:sz w:val="20"/>
+          <w:szCs w:val="20"/>
+        </w:rPr>
+        <w:tab/>
+      </w:r>
+      <w:proofErr w:type="spellStart"/>
+      <w:r>
+        <w:rPr>
+          <w:rFonts w:ascii="Courier New" w:hAnsi="Courier New" w:cs="Courier New"/>
+          <w:color w:val="0000FF"/>
+          <w:sz w:val="20"/>
+          <w:szCs w:val="20"/>
+        </w:rPr>
+        <w:t>if</w:t>
+      </w:r>
+      <w:proofErr w:type="spellEnd"/>
+      <w:r>
+        <w:rPr>
+          <w:rFonts w:ascii="Courier New" w:hAnsi="Courier New" w:cs="Courier New"/>
+          <w:color w:val="000000"/>
+          <w:sz w:val="20"/>
+          <w:szCs w:val="20"/>
+        </w:rPr>
+        <w:t xml:space="preserve"> (</w:t>
+      </w:r>
+      <w:proofErr w:type="spellStart"/>
+      <w:proofErr w:type="gramStart"/>
+      <w:r>
+        <w:rPr>
+          <w:rFonts w:ascii="Courier New" w:hAnsi="Courier New" w:cs="Courier New"/>
+          <w:color w:val="000000"/>
+          <w:sz w:val="20"/>
+          <w:szCs w:val="20"/>
+        </w:rPr>
+        <w:t>arr</w:t>
+      </w:r>
+      <w:proofErr w:type="spellEnd"/>
+      <w:r>
+        <w:rPr>
+          <w:rFonts w:ascii="Courier New" w:hAnsi="Courier New" w:cs="Courier New"/>
+          <w:color w:val="000000"/>
+          <w:sz w:val="20"/>
+          <w:szCs w:val="20"/>
+        </w:rPr>
+        <w:t>[</w:t>
+      </w:r>
+      <w:proofErr w:type="gramEnd"/>
+      <w:r>
+        <w:rPr>
+          <w:rFonts w:ascii="Courier New" w:hAnsi="Courier New" w:cs="Courier New"/>
+          <w:color w:val="000000"/>
+          <w:sz w:val="20"/>
+          <w:szCs w:val="20"/>
+        </w:rPr>
+        <w:t xml:space="preserve">i - 1] &gt; </w:t>
+      </w:r>
+      <w:proofErr w:type="spellStart"/>
+      <w:r>
+        <w:rPr>
+          <w:rFonts w:ascii="Courier New" w:hAnsi="Courier New" w:cs="Courier New"/>
+          <w:color w:val="000000"/>
+          <w:sz w:val="20"/>
+          <w:szCs w:val="20"/>
+        </w:rPr>
+        <w:t>arr</w:t>
+      </w:r>
+      <w:proofErr w:type="spellEnd"/>
+      <w:r>
+        <w:rPr>
+          <w:rFonts w:ascii="Courier New" w:hAnsi="Courier New" w:cs="Courier New"/>
+          <w:color w:val="000000"/>
+          <w:sz w:val="20"/>
+          <w:szCs w:val="20"/>
+        </w:rPr>
+        <w:t xml:space="preserve">[i]) { </w:t>
+      </w:r>
+      <w:r>
+        <w:rPr>
+          <w:rFonts w:ascii="Courier New" w:hAnsi="Courier New" w:cs="Courier New"/>
+          <w:color w:val="008000"/>
+          <w:sz w:val="20"/>
+          <w:szCs w:val="20"/>
+        </w:rPr>
+        <w:t>// Если предыдущий элемент больше текущего</w:t>
+      </w:r>
+    </w:p>
+    <w:p>
+      <w:pPr>
+        <w:autoSpaceDE w:val="0"/>
+        <w:autoSpaceDN w:val="0"/>
+        <w:adjustRightInd w:val="0"/>
+        <w:rPr>
+          <w:rFonts w:ascii="Courier New" w:hAnsi="Courier New" w:cs="Courier New"/>
+          <w:color w:val="000000"/>
+          <w:sz w:val="20"/>
+          <w:szCs w:val="20"/>
+        </w:rPr>
+      </w:pPr>
+      <w:r>
+        <w:rPr>
+          <w:rFonts w:ascii="Courier New" w:hAnsi="Courier New" w:cs="Courier New"/>
+          <w:color w:val="000000"/>
+          <w:sz w:val="20"/>
+          <w:szCs w:val="20"/>
+        </w:rPr>
+        <w:tab/>
+      </w:r>
+      <w:r>
+        <w:rPr>
+          <w:rFonts w:ascii="Courier New" w:hAnsi="Courier New" w:cs="Courier New"/>
+          <w:color w:val="000000"/>
+          <w:sz w:val="20"/>
+          <w:szCs w:val="20"/>
+        </w:rPr>
+        <w:tab/>
+      </w:r>
+      <w:r>
+        <w:rPr>
+          <w:rFonts w:ascii="Courier New" w:hAnsi="Courier New" w:cs="Courier New"/>
+          <w:color w:val="000000"/>
+          <w:sz w:val="20"/>
+          <w:szCs w:val="20"/>
+        </w:rPr>
+        <w:tab/>
+      </w:r>
+      <w:proofErr w:type="spellStart"/>
+      <w:r>
+        <w:rPr>
+          <w:rFonts w:ascii="Courier New" w:hAnsi="Courier New" w:cs="Courier New"/>
+          <w:color w:val="000000"/>
+          <w:sz w:val="20"/>
+          <w:szCs w:val="20"/>
+        </w:rPr>
+        <w:t>buf</w:t>
+      </w:r>
+      <w:proofErr w:type="spellEnd"/>
+      <w:r>
+        <w:rPr>
+          <w:rFonts w:ascii="Courier New" w:hAnsi="Courier New" w:cs="Courier New"/>
+          <w:color w:val="000000"/>
+          <w:sz w:val="20"/>
+          <w:szCs w:val="20"/>
+        </w:rPr>
+        <w:t xml:space="preserve"> = </w:t>
+      </w:r>
+      <w:proofErr w:type="spellStart"/>
+      <w:r>
+        <w:rPr>
+          <w:rFonts w:ascii="Courier New" w:hAnsi="Courier New" w:cs="Courier New"/>
+          <w:color w:val="000000"/>
+          <w:sz w:val="20"/>
+          <w:szCs w:val="20"/>
+        </w:rPr>
+        <w:t>arr</w:t>
+      </w:r>
+      <w:proofErr w:type="spellEnd"/>
+      <w:r>
+        <w:rPr>
+          <w:rFonts w:ascii="Courier New" w:hAnsi="Courier New" w:cs="Courier New"/>
+          <w:color w:val="000000"/>
+          <w:sz w:val="20"/>
+          <w:szCs w:val="20"/>
+        </w:rPr>
+        <w:t>[i</w:t>
+      </w:r>
+      <w:proofErr w:type="gramStart"/>
+      <w:r>
+        <w:rPr>
+          <w:rFonts w:ascii="Courier New" w:hAnsi="Courier New" w:cs="Courier New"/>
+          <w:color w:val="000000"/>
+          <w:sz w:val="20"/>
+          <w:szCs w:val="20"/>
+        </w:rPr>
+        <w:t xml:space="preserve">];  </w:t>
+      </w:r>
+      <w:r>
+        <w:rPr>
+          <w:rFonts w:ascii="Courier New" w:hAnsi="Courier New" w:cs="Courier New"/>
+          <w:color w:val="008000"/>
+          <w:sz w:val="20"/>
+          <w:szCs w:val="20"/>
+        </w:rPr>
+        <w:t>/</w:t>
+      </w:r>
+      <w:proofErr w:type="gramEnd"/>
+      <w:r>
+        <w:rPr>
+          <w:rFonts w:ascii="Courier New" w:hAnsi="Courier New" w:cs="Courier New"/>
+          <w:color w:val="008000"/>
+          <w:sz w:val="20"/>
+          <w:szCs w:val="20"/>
+        </w:rPr>
+        <w:t>/ Меняем их местами</w:t>
+      </w:r>
+    </w:p>
+    <w:p>
+      <w:pPr>
+        <w:autoSpaceDE w:val="0"/>
+        <w:autoSpaceDN w:val="0"/>
+        <w:adjustRightInd w:val="0"/>
+        <w:rPr>
+          <w:rFonts w:ascii="Courier New" w:hAnsi="Courier New" w:cs="Courier New"/>
+          <w:color w:val="000000"/>
+          <w:sz w:val="20"/>
+          <w:szCs w:val="20"/>
+          <w:lang w:val="en-US"/>
+        </w:rPr>
+      </w:pPr>
+      <w:r>
+        <w:rPr>
+          <w:rFonts w:ascii="Courier New" w:hAnsi="Courier New" w:cs="Courier New"/>
+          <w:color w:val="000000"/>
+          <w:sz w:val="20"/>
+          <w:szCs w:val="20"/>
+        </w:rPr>
+        <w:tab/>
+      </w:r>
+      <w:r>
+        <w:rPr>
+          <w:rFonts w:ascii="Courier New" w:hAnsi="Courier New" w:cs="Courier New"/>
+          <w:color w:val="000000"/>
+          <w:sz w:val="20"/>
+          <w:szCs w:val="20"/>
+        </w:rPr>
+        <w:tab/>
+      </w:r>
+      <w:r>
+        <w:rPr>
+          <w:rFonts w:ascii="Courier New" w:hAnsi="Courier New" w:cs="Courier New"/>
+          <w:color w:val="000000"/>
+          <w:sz w:val="20"/>
+          <w:szCs w:val="20"/>
+        </w:rPr>
+        <w:tab/>
+      </w:r>
+      <w:proofErr w:type="spellStart"/>
+      <w:r>
+        <w:rPr>
+          <w:rFonts w:ascii="Courier New" w:hAnsi="Courier New" w:cs="Courier New"/>
+          <w:color w:val="000000"/>
+          <w:sz w:val="20"/>
+          <w:szCs w:val="20"/>
+          <w:lang w:val="en-US"/>
+        </w:rPr>
+        <w:t>arr</w:t>
+      </w:r>
+      <w:proofErr w:type="spellEnd"/>
+      <w:r>
+        <w:rPr>
+          <w:rFonts w:ascii="Courier New" w:hAnsi="Courier New" w:cs="Courier New"/>
+          <w:color w:val="000000"/>
+          <w:sz w:val="20"/>
+          <w:szCs w:val="20"/>
+          <w:lang w:val="en-US"/>
+        </w:rPr>
+        <w:t>[</w:t>
+      </w:r>
+      <w:proofErr w:type="spellStart"/>
+      <w:r>
+        <w:rPr>
+          <w:rFonts w:ascii="Courier New" w:hAnsi="Courier New" w:cs="Courier New"/>
+          <w:color w:val="000000"/>
+          <w:sz w:val="20"/>
+          <w:szCs w:val="20"/>
+          <w:lang w:val="en-US"/>
+        </w:rPr>
+        <w:t>i</w:t>
+      </w:r>
+      <w:proofErr w:type="spellEnd"/>
+      <w:r>
+        <w:rPr>
+          <w:rFonts w:ascii="Courier New" w:hAnsi="Courier New" w:cs="Courier New"/>
+          <w:color w:val="000000"/>
+          <w:sz w:val="20"/>
+          <w:szCs w:val="20"/>
+          <w:lang w:val="en-US"/>
+        </w:rPr>
+        <w:t xml:space="preserve">] = </w:t>
+      </w:r>
+      <w:proofErr w:type="spellStart"/>
+      <w:proofErr w:type="gramStart"/>
+      <w:r>
+        <w:rPr>
+          <w:rFonts w:ascii="Courier New" w:hAnsi="Courier New" w:cs="Courier New"/>
+          <w:color w:val="000000"/>
+          <w:sz w:val="20"/>
+          <w:szCs w:val="20"/>
+          <w:lang w:val="en-US"/>
+        </w:rPr>
+        <w:t>arr</w:t>
+      </w:r>
+      <w:proofErr w:type="spellEnd"/>
+      <w:r>
+        <w:rPr>
+          <w:rFonts w:ascii="Courier New" w:hAnsi="Courier New" w:cs="Courier New"/>
+          <w:color w:val="000000"/>
+          <w:sz w:val="20"/>
+          <w:szCs w:val="20"/>
+          <w:lang w:val="en-US"/>
+        </w:rPr>
+        <w:t>[</w:t>
+      </w:r>
+      <w:proofErr w:type="spellStart"/>
+      <w:proofErr w:type="gramEnd"/>
+      <w:r>
+        <w:rPr>
+          <w:rFonts w:ascii="Courier New" w:hAnsi="Courier New" w:cs="Courier New"/>
+          <w:color w:val="000000"/>
+          <w:sz w:val="20"/>
+          <w:szCs w:val="20"/>
+          <w:lang w:val="en-US"/>
+        </w:rPr>
+        <w:t>i</w:t>
+      </w:r>
+      <w:proofErr w:type="spellEnd"/>
+      <w:r>
+        <w:rPr>
+          <w:rFonts w:ascii="Courier New" w:hAnsi="Courier New" w:cs="Courier New"/>
+          <w:color w:val="000000"/>
+          <w:sz w:val="20"/>
+          <w:szCs w:val="20"/>
+          <w:lang w:val="en-US"/>
+        </w:rPr>
+        <w:t xml:space="preserve"> - 1];</w:t>
+      </w:r>
+    </w:p>
+    <w:p>
+      <w:pPr>
+        <w:autoSpaceDE w:val="0"/>
+        <w:autoSpaceDN w:val="0"/>
+        <w:adjustRightInd w:val="0"/>
+        <w:rPr>
+          <w:rFonts w:ascii="Courier New" w:hAnsi="Courier New" w:cs="Courier New"/>
+          <w:color w:val="000000"/>
+          <w:sz w:val="20"/>
+          <w:szCs w:val="20"/>
+          <w:lang w:val="en-US"/>
+        </w:rPr>
+      </w:pPr>
+      <w:r>
+        <w:rPr>
+          <w:rFonts w:ascii="Courier New" w:hAnsi="Courier New" w:cs="Courier New"/>
+          <w:color w:val="000000"/>
+          <w:sz w:val="20"/>
+          <w:szCs w:val="20"/>
+          <w:lang w:val="en-US"/>
+        </w:rPr>
+        <w:tab/>
+      </w:r>
+      <w:r>
+        <w:rPr>
+          <w:rFonts w:ascii="Courier New" w:hAnsi="Courier New" w:cs="Courier New"/>
+          <w:color w:val="000000"/>
+          <w:sz w:val="20"/>
+          <w:szCs w:val="20"/>
+          <w:lang w:val="en-US"/>
+        </w:rPr>
+        <w:tab/>
+      </w:r>
+      <w:r>
+        <w:rPr>
+          <w:rFonts w:ascii="Courier New" w:hAnsi="Courier New" w:cs="Courier New"/>
+          <w:color w:val="000000"/>
+          <w:sz w:val="20"/>
+          <w:szCs w:val="20"/>
+          <w:lang w:val="en-US"/>
+        </w:rPr>
+        <w:tab/>
+      </w:r>
+      <w:proofErr w:type="spellStart"/>
+      <w:proofErr w:type="gramStart"/>
+      <w:r>
+        <w:rPr>
+          <w:rFonts w:ascii="Courier New" w:hAnsi="Courier New" w:cs="Courier New"/>
+          <w:color w:val="000000"/>
+          <w:sz w:val="20"/>
+          <w:szCs w:val="20"/>
+          <w:lang w:val="en-US"/>
+        </w:rPr>
+        <w:t>arr</w:t>
+      </w:r>
+      <w:proofErr w:type="spellEnd"/>
+      <w:r>
+        <w:rPr>
+          <w:rFonts w:ascii="Courier New" w:hAnsi="Courier New" w:cs="Courier New"/>
+          <w:color w:val="000000"/>
+          <w:sz w:val="20"/>
+          <w:szCs w:val="20"/>
+          <w:lang w:val="en-US"/>
+        </w:rPr>
+        <w:t>[</w:t>
+      </w:r>
+      <w:proofErr w:type="spellStart"/>
+      <w:proofErr w:type="gramEnd"/>
+      <w:r>
+        <w:rPr>
+          <w:rFonts w:ascii="Courier New" w:hAnsi="Courier New" w:cs="Courier New"/>
+          <w:color w:val="000000"/>
+          <w:sz w:val="20"/>
+          <w:szCs w:val="20"/>
+          <w:lang w:val="en-US"/>
+        </w:rPr>
+        <w:t>i</w:t>
+      </w:r>
+      <w:proofErr w:type="spellEnd"/>
+      <w:r>
+        <w:rPr>
+          <w:rFonts w:ascii="Courier New" w:hAnsi="Courier New" w:cs="Courier New"/>
+          <w:color w:val="000000"/>
+          <w:sz w:val="20"/>
+          <w:szCs w:val="20"/>
+          <w:lang w:val="en-US"/>
+        </w:rPr>
+        <w:t xml:space="preserve"> - 1] = </w:t>
+      </w:r>
+      <w:proofErr w:type="spellStart"/>
+      <w:r>
+        <w:rPr>
+          <w:rFonts w:ascii="Courier New" w:hAnsi="Courier New" w:cs="Courier New"/>
+          <w:color w:val="000000"/>
+          <w:sz w:val="20"/>
+          <w:szCs w:val="20"/>
+          <w:lang w:val="en-US"/>
+        </w:rPr>
+        <w:t>buf</w:t>
+      </w:r>
+      <w:proofErr w:type="spellEnd"/>
+      <w:r>
+        <w:rPr>
+          <w:rFonts w:ascii="Courier New" w:hAnsi="Courier New" w:cs="Courier New"/>
+          <w:color w:val="000000"/>
+          <w:sz w:val="20"/>
+          <w:szCs w:val="20"/>
+          <w:lang w:val="en-US"/>
+        </w:rPr>
+        <w:t>;</w:t>
+      </w:r>
+    </w:p>
+    <w:p>
+      <w:pPr>
+        <w:autoSpaceDE w:val="0"/>
+        <w:autoSpaceDN w:val="0"/>
+        <w:adjustRightInd w:val="0"/>
+        <w:rPr>
+          <w:rFonts w:ascii="Courier New" w:hAnsi="Courier New" w:cs="Courier New"/>
+          <w:color w:val="000000"/>
+          <w:sz w:val="20"/>
+          <w:szCs w:val="20"/>
+        </w:rPr>
+      </w:pPr>
+      <w:r>
+        <w:rPr>
+          <w:rFonts w:ascii="Courier New" w:hAnsi="Courier New" w:cs="Courier New"/>
+          <w:color w:val="000000"/>
+          <w:sz w:val="20"/>
+          <w:szCs w:val="20"/>
+          <w:lang w:val="en-US"/>
+        </w:rPr>
+        <w:tab/>
+      </w:r>
+      <w:r>
+        <w:rPr>
+          <w:rFonts w:ascii="Courier New" w:hAnsi="Courier New" w:cs="Courier New"/>
+          <w:color w:val="000000"/>
+          <w:sz w:val="20"/>
+          <w:szCs w:val="20"/>
+          <w:lang w:val="en-US"/>
+        </w:rPr>
+        <w:tab/>
+      </w:r>
+      <w:r>
+        <w:rPr>
+          <w:rFonts w:ascii="Courier New" w:hAnsi="Courier New" w:cs="Courier New"/>
+          <w:color w:val="000000"/>
+          <w:sz w:val="20"/>
+          <w:szCs w:val="20"/>
+          <w:lang w:val="en-US"/>
+        </w:rPr>
+        <w:tab/>
+      </w:r>
+      <w:r>
+        <w:rPr>
+          <w:rFonts w:ascii="Courier New" w:hAnsi="Courier New" w:cs="Courier New"/>
+          <w:color w:val="000000"/>
+          <w:sz w:val="20"/>
+          <w:szCs w:val="20"/>
+        </w:rPr>
+        <w:t>i--</w:t>
+      </w:r>
+      <w:proofErr w:type="gramStart"/>
+      <w:r>
+        <w:rPr>
+          <w:rFonts w:ascii="Courier New" w:hAnsi="Courier New" w:cs="Courier New"/>
+          <w:color w:val="000000"/>
+          <w:sz w:val="20"/>
+          <w:szCs w:val="20"/>
+        </w:rPr>
+        <w:t xml:space="preserve">;  </w:t>
+      </w:r>
+      <w:r>
+        <w:rPr>
+          <w:rFonts w:ascii="Courier New" w:hAnsi="Courier New" w:cs="Courier New"/>
+          <w:color w:val="008000"/>
+          <w:sz w:val="20"/>
+          <w:szCs w:val="20"/>
+        </w:rPr>
+        <w:t>/</w:t>
+      </w:r>
+      <w:proofErr w:type="gramEnd"/>
+      <w:r>
+        <w:rPr>
+          <w:rFonts w:ascii="Courier New" w:hAnsi="Courier New" w:cs="Courier New"/>
+          <w:color w:val="008000"/>
+          <w:sz w:val="20"/>
+          <w:szCs w:val="20"/>
+        </w:rPr>
+        <w:t>/ Шагаем на один элемент назад</w:t>
+      </w:r>
+    </w:p>
+    <w:p>
+      <w:pPr>
+        <w:autoSpaceDE w:val="0"/>
+        <w:autoSpaceDN w:val="0"/>
+        <w:adjustRightInd w:val="0"/>
+        <w:rPr>
+          <w:rFonts w:ascii="Courier New" w:hAnsi="Courier New" w:cs="Courier New"/>
+          <w:color w:val="000000"/>
+          <w:sz w:val="20"/>
+          <w:szCs w:val="20"/>
+          <w:lang w:val="en-US"/>
+        </w:rPr>
+      </w:pPr>
+      <w:r>
+        <w:rPr>
+          <w:rFonts w:ascii="Courier New" w:hAnsi="Courier New" w:cs="Courier New"/>
+          <w:color w:val="000000"/>
+          <w:sz w:val="20"/>
+          <w:szCs w:val="20"/>
+        </w:rPr>
+        <w:tab/>
+      </w:r>
+      <w:r>
+        <w:rPr>
+          <w:rFonts w:ascii="Courier New" w:hAnsi="Courier New" w:cs="Courier New"/>
+          <w:color w:val="000000"/>
+          <w:sz w:val="20"/>
+          <w:szCs w:val="20"/>
+        </w:rPr>
+        <w:tab/>
+      </w:r>
+      <w:r>
+        <w:rPr>
+          <w:rFonts w:ascii="Courier New" w:hAnsi="Courier New" w:cs="Courier New"/>
+          <w:color w:val="000000"/>
+          <w:sz w:val="20"/>
+          <w:szCs w:val="20"/>
+        </w:rPr>
+        <w:tab/>
+      </w:r>
+      <w:r>
+        <w:rPr>
+          <w:rFonts w:ascii="Courier New" w:hAnsi="Courier New" w:cs="Courier New"/>
+          <w:color w:val="0000FF"/>
+          <w:sz w:val="20"/>
+          <w:szCs w:val="20"/>
+          <w:lang w:val="en-US"/>
+        </w:rPr>
+        <w:t>if</w:t>
+      </w:r>
+      <w:r>
+        <w:rPr>
+          <w:rFonts w:ascii="Courier New" w:hAnsi="Courier New" w:cs="Courier New"/>
+          <w:color w:val="000000"/>
+          <w:sz w:val="20"/>
+          <w:szCs w:val="20"/>
+          <w:lang w:val="en-US"/>
+        </w:rPr>
+        <w:t xml:space="preserve"> (</w:t>
+      </w:r>
+      <w:proofErr w:type="spellStart"/>
+      <w:r>
+        <w:rPr>
+          <w:rFonts w:ascii="Courier New" w:hAnsi="Courier New" w:cs="Courier New"/>
+          <w:color w:val="000000"/>
+          <w:sz w:val="20"/>
+          <w:szCs w:val="20"/>
+          <w:lang w:val="en-US"/>
+        </w:rPr>
+        <w:t>i</w:t>
+      </w:r>
+      <w:proofErr w:type="spellEnd"/>
+      <w:r>
+        <w:rPr>
+          <w:rFonts w:ascii="Courier New" w:hAnsi="Courier New" w:cs="Courier New"/>
+          <w:color w:val="000000"/>
+          <w:sz w:val="20"/>
+          <w:szCs w:val="20"/>
+          <w:lang w:val="en-US"/>
+        </w:rPr>
+        <w:t xml:space="preserve"> &gt; 0) </w:t>
+      </w:r>
+      <w:r>
+        <w:rPr>
+          <w:rFonts w:ascii="Courier New" w:hAnsi="Courier New" w:cs="Courier New"/>
+          <w:color w:val="0000FF"/>
+          <w:sz w:val="20"/>
+          <w:szCs w:val="20"/>
+          <w:lang w:val="en-US"/>
+        </w:rPr>
+        <w:t>continue</w:t>
+      </w:r>
+      <w:r>
+        <w:rPr>
+          <w:rFonts w:ascii="Courier New" w:hAnsi="Courier New" w:cs="Courier New"/>
+          <w:color w:val="000000"/>
+          <w:sz w:val="20"/>
+          <w:szCs w:val="20"/>
+          <w:lang w:val="en-US"/>
+        </w:rPr>
+        <w:t>;</w:t>
+      </w:r>
+    </w:p>
+    <w:p>
+      <w:pPr>
+        <w:autoSpaceDE w:val="0"/>
+        <w:autoSpaceDN w:val="0"/>
+        <w:adjustRightInd w:val="0"/>
+        <w:rPr>
+          <w:rFonts w:ascii="Courier New" w:hAnsi="Courier New" w:cs="Courier New"/>
+          <w:color w:val="000000"/>
+          <w:sz w:val="20"/>
+          <w:szCs w:val="20"/>
+          <w:lang w:val="en-US"/>
+        </w:rPr>
+      </w:pPr>
+      <w:r>
+        <w:rPr>
+          <w:rFonts w:ascii="Courier New" w:hAnsi="Courier New" w:cs="Courier New"/>
+          <w:color w:val="000000"/>
+          <w:sz w:val="20"/>
+          <w:szCs w:val="20"/>
+          <w:lang w:val="en-US"/>
+        </w:rPr>
+        <w:tab/>
+      </w:r>
+      <w:r>
+        <w:rPr>
+          <w:rFonts w:ascii="Courier New" w:hAnsi="Courier New" w:cs="Courier New"/>
+          <w:color w:val="000000"/>
+          <w:sz w:val="20"/>
+          <w:szCs w:val="20"/>
+          <w:lang w:val="en-US"/>
+        </w:rPr>
+        <w:tab/>
+        <w:t>}</w:t>
+      </w:r>
+    </w:p>
+    <w:p>
+      <w:pPr>
+        <w:autoSpaceDE w:val="0"/>
+        <w:autoSpaceDN w:val="0"/>
+        <w:adjustRightInd w:val="0"/>
+        <w:rPr>
+          <w:rFonts w:ascii="Courier New" w:hAnsi="Courier New" w:cs="Courier New"/>
+          <w:color w:val="000000"/>
+          <w:sz w:val="20"/>
+          <w:szCs w:val="20"/>
+          <w:lang w:val="en-US"/>
+        </w:rPr>
+      </w:pPr>
+      <w:r>
+        <w:rPr>
+          <w:rFonts w:ascii="Courier New" w:hAnsi="Courier New" w:cs="Courier New"/>
+          <w:color w:val="000000"/>
+          <w:sz w:val="20"/>
+          <w:szCs w:val="20"/>
+          <w:lang w:val="en-US"/>
+        </w:rPr>
+        <w:tab/>
+      </w:r>
+      <w:r>
+        <w:rPr>
+          <w:rFonts w:ascii="Courier New" w:hAnsi="Courier New" w:cs="Courier New"/>
+          <w:color w:val="000000"/>
+          <w:sz w:val="20"/>
+          <w:szCs w:val="20"/>
+          <w:lang w:val="en-US"/>
+        </w:rPr>
+        <w:tab/>
+      </w:r>
+      <w:proofErr w:type="spellStart"/>
+      <w:r>
+        <w:rPr>
+          <w:rFonts w:ascii="Courier New" w:hAnsi="Courier New" w:cs="Courier New"/>
+          <w:color w:val="000000"/>
+          <w:sz w:val="20"/>
+          <w:szCs w:val="20"/>
+          <w:lang w:val="en-US"/>
+        </w:rPr>
+        <w:t>i</w:t>
+      </w:r>
+      <w:proofErr w:type="spellEnd"/>
+      <w:r>
+        <w:rPr>
+          <w:rFonts w:ascii="Courier New" w:hAnsi="Courier New" w:cs="Courier New"/>
+          <w:color w:val="000000"/>
+          <w:sz w:val="20"/>
+          <w:szCs w:val="20"/>
+          <w:lang w:val="en-US"/>
+        </w:rPr>
+        <w:t xml:space="preserve"> = </w:t>
+      </w:r>
+      <w:proofErr w:type="spellStart"/>
+      <w:r>
+        <w:rPr>
+          <w:rFonts w:ascii="Courier New" w:hAnsi="Courier New" w:cs="Courier New"/>
+          <w:color w:val="000000"/>
+          <w:sz w:val="20"/>
+          <w:szCs w:val="20"/>
+          <w:lang w:val="en-US"/>
+        </w:rPr>
+        <w:t>j++</w:t>
+      </w:r>
+      <w:proofErr w:type="spellEnd"/>
+      <w:r>
+        <w:rPr>
+          <w:rFonts w:ascii="Courier New" w:hAnsi="Courier New" w:cs="Courier New"/>
+          <w:color w:val="000000"/>
+          <w:sz w:val="20"/>
+          <w:szCs w:val="20"/>
+          <w:lang w:val="en-US"/>
+        </w:rPr>
+        <w:t>;</w:t>
+      </w:r>
+    </w:p>
+    <w:p>
+      <w:pPr>
+        <w:autoSpaceDE w:val="0"/>
+        <w:autoSpaceDN w:val="0"/>
+        <w:adjustRightInd w:val="0"/>
+        <w:rPr>
+          <w:rFonts w:ascii="Courier New" w:hAnsi="Courier New" w:cs="Courier New"/>
+          <w:color w:val="000000"/>
+          <w:sz w:val="20"/>
+          <w:szCs w:val="20"/>
+        </w:rPr>
+      </w:pPr>
+      <w:r>
+        <w:rPr>
+          <w:rFonts w:ascii="Courier New" w:hAnsi="Courier New" w:cs="Courier New"/>
+          <w:color w:val="000000"/>
+          <w:sz w:val="20"/>
+          <w:szCs w:val="20"/>
+          <w:lang w:val="en-US"/>
+        </w:rPr>
+        <w:tab/>
+      </w:r>
+      <w:r>
+        <w:rPr>
+          <w:rFonts w:ascii="Courier New" w:hAnsi="Courier New" w:cs="Courier New"/>
+          <w:color w:val="000000"/>
+          <w:sz w:val="20"/>
+          <w:szCs w:val="20"/>
+        </w:rPr>
+        <w:t>}</w:t>
+      </w:r>
+    </w:p>
+    <w:p>
+      <w:pPr>
+        <w:autoSpaceDE w:val="0"/>
+        <w:autoSpaceDN w:val="0"/>
+        <w:adjustRightInd w:val="0"/>
+        <w:rPr>
+          <w:rFonts w:ascii="Courier New" w:hAnsi="Courier New" w:cs="Courier New"/>
+          <w:color w:val="000000"/>
+          <w:sz w:val="20"/>
+          <w:szCs w:val="20"/>
+        </w:rPr>
+      </w:pPr>
+    </w:p>
+    <w:p>
+      <w:pPr>
+        <w:autoSpaceDE w:val="0"/>
+        <w:autoSpaceDN w:val="0"/>
+        <w:adjustRightInd w:val="0"/>
+        <w:rPr>
+          <w:rFonts w:ascii="Courier New" w:hAnsi="Courier New" w:cs="Courier New"/>
+          <w:color w:val="000000"/>
+          <w:sz w:val="20"/>
+          <w:szCs w:val="20"/>
+        </w:rPr>
+      </w:pPr>
+      <w:r>
+        <w:rPr>
+          <w:rFonts w:ascii="Courier New" w:hAnsi="Courier New" w:cs="Courier New"/>
+          <w:color w:val="000000"/>
+          <w:sz w:val="20"/>
+          <w:szCs w:val="20"/>
+        </w:rPr>
+        <w:tab/>
+      </w:r>
+      <w:proofErr w:type="spellStart"/>
+      <w:r>
+        <w:rPr>
+          <w:rFonts w:ascii="Courier New" w:hAnsi="Courier New" w:cs="Courier New"/>
+          <w:color w:val="0000FF"/>
+          <w:sz w:val="20"/>
+          <w:szCs w:val="20"/>
+        </w:rPr>
+        <w:t>for</w:t>
+      </w:r>
+      <w:proofErr w:type="spellEnd"/>
+      <w:r>
+        <w:rPr>
+          <w:rFonts w:ascii="Courier New" w:hAnsi="Courier New" w:cs="Courier New"/>
+          <w:color w:val="000000"/>
+          <w:sz w:val="20"/>
+          <w:szCs w:val="20"/>
+        </w:rPr>
+        <w:t xml:space="preserve"> (</w:t>
+      </w:r>
+      <w:proofErr w:type="spellStart"/>
+      <w:r>
+        <w:rPr>
+          <w:rFonts w:ascii="Courier New" w:hAnsi="Courier New" w:cs="Courier New"/>
+          <w:color w:val="0000FF"/>
+          <w:sz w:val="20"/>
+          <w:szCs w:val="20"/>
+        </w:rPr>
+        <w:t>int</w:t>
+      </w:r>
+      <w:proofErr w:type="spellEnd"/>
+      <w:r>
+        <w:rPr>
+          <w:rFonts w:ascii="Courier New" w:hAnsi="Courier New" w:cs="Courier New"/>
+          <w:color w:val="000000"/>
+          <w:sz w:val="20"/>
+          <w:szCs w:val="20"/>
+        </w:rPr>
+        <w:t xml:space="preserve"> i = 0; i </w:t>
+      </w:r>
+      <w:proofErr w:type="gramStart"/>
+      <w:r>
+        <w:rPr>
+          <w:rFonts w:ascii="Courier New" w:hAnsi="Courier New" w:cs="Courier New"/>
+          <w:color w:val="000000"/>
+          <w:sz w:val="20"/>
+          <w:szCs w:val="20"/>
+        </w:rPr>
+        <w:t>&lt; N</w:t>
+      </w:r>
+      <w:proofErr w:type="gramEnd"/>
+      <w:r>
+        <w:rPr>
+          <w:rFonts w:ascii="Courier New" w:hAnsi="Courier New" w:cs="Courier New"/>
+          <w:color w:val="000000"/>
+          <w:sz w:val="20"/>
+          <w:szCs w:val="20"/>
+        </w:rPr>
+        <w:t xml:space="preserve">; i++)  </w:t>
+      </w:r>
+      <w:r>
+        <w:rPr>
+          <w:rFonts w:ascii="Courier New" w:hAnsi="Courier New" w:cs="Courier New"/>
+          <w:color w:val="008000"/>
+          <w:sz w:val="20"/>
+          <w:szCs w:val="20"/>
+        </w:rPr>
+        <w:t>// Вывод упорядоченного массива</w:t>
+      </w:r>
+    </w:p>
+    <w:p>
+      <w:pPr>
+        <w:autoSpaceDE w:val="0"/>
+        <w:autoSpaceDN w:val="0"/>
+        <w:adjustRightInd w:val="0"/>
+        <w:rPr>
+          <w:rFonts w:ascii="Courier New" w:hAnsi="Courier New" w:cs="Courier New"/>
+          <w:color w:val="000000"/>
+          <w:sz w:val="20"/>
+          <w:szCs w:val="20"/>
+        </w:rPr>
+      </w:pPr>
+      <w:r>
+        <w:rPr>
+          <w:rFonts w:ascii="Courier New" w:hAnsi="Courier New" w:cs="Courier New"/>
+          <w:color w:val="000000"/>
+          <w:sz w:val="20"/>
+          <w:szCs w:val="20"/>
+        </w:rPr>
+        <w:tab/>
+      </w:r>
+      <w:r>
+        <w:rPr>
+          <w:rFonts w:ascii="Courier New" w:hAnsi="Courier New" w:cs="Courier New"/>
+          <w:color w:val="000000"/>
+          <w:sz w:val="20"/>
+          <w:szCs w:val="20"/>
+        </w:rPr>
+        <w:tab/>
+      </w:r>
+      <w:proofErr w:type="spellStart"/>
+      <w:proofErr w:type="gramStart"/>
+      <w:r>
+        <w:rPr>
+          <w:rFonts w:ascii="Courier New" w:hAnsi="Courier New" w:cs="Courier New"/>
+          <w:color w:val="000000"/>
+          <w:sz w:val="20"/>
+          <w:szCs w:val="20"/>
+        </w:rPr>
+        <w:t>printf</w:t>
+      </w:r>
+      <w:proofErr w:type="spellEnd"/>
+      <w:r>
+        <w:rPr>
+          <w:rFonts w:ascii="Courier New" w:hAnsi="Courier New" w:cs="Courier New"/>
+          <w:color w:val="000000"/>
+          <w:sz w:val="20"/>
+          <w:szCs w:val="20"/>
+        </w:rPr>
+        <w:t>(</w:t>
+      </w:r>
+      <w:proofErr w:type="gramEnd"/>
+      <w:r>
+        <w:rPr>
+          <w:rFonts w:ascii="Courier New" w:hAnsi="Courier New" w:cs="Courier New"/>
+          <w:color w:val="A31515"/>
+          <w:sz w:val="20"/>
+          <w:szCs w:val="20"/>
+        </w:rPr>
+        <w:t>"%d "</w:t>
+      </w:r>
+      <w:r>
+        <w:rPr>
+          <w:rFonts w:ascii="Courier New" w:hAnsi="Courier New" w:cs="Courier New"/>
+          <w:color w:val="000000"/>
+          <w:sz w:val="20"/>
+          <w:szCs w:val="20"/>
+        </w:rPr>
+        <w:t xml:space="preserve">, </w:t>
+      </w:r>
+      <w:proofErr w:type="spellStart"/>
+      <w:r>
+        <w:rPr>
+          <w:rFonts w:ascii="Courier New" w:hAnsi="Courier New" w:cs="Courier New"/>
+          <w:color w:val="000000"/>
+          <w:sz w:val="20"/>
+          <w:szCs w:val="20"/>
+        </w:rPr>
+        <w:t>arr</w:t>
+      </w:r>
+      <w:proofErr w:type="spellEnd"/>
+      <w:r>
+        <w:rPr>
+          <w:rFonts w:ascii="Courier New" w:hAnsi="Courier New" w:cs="Courier New"/>
+          <w:color w:val="000000"/>
+          <w:sz w:val="20"/>
+          <w:szCs w:val="20"/>
+        </w:rPr>
+        <w:t>[i]);</w:t>
+      </w:r>
+    </w:p>
+    <w:p>
+      <w:pPr>
+        <w:rPr>
+          <w:rFonts w:ascii="Courier New" w:hAnsi="Courier New" w:cs="Courier New"/>
+          <w:color w:val="000000"/>
+          <w:sz w:val="20"/>
+          <w:szCs w:val="20"/>
+        </w:rPr>
+      </w:pPr>
+      <w:r>
+        <w:rPr>
+          <w:rFonts w:ascii="Courier New" w:hAnsi="Courier New" w:cs="Courier New"/>
+          <w:color w:val="000000"/>
+          <w:sz w:val="20"/>
+          <w:szCs w:val="20"/>
+        </w:rPr>
+        <w:t>}</w:t>
+      </w:r>
+    </w:p>
+    <w:p>
+      <w:pPr>
+        <w:rPr>
+          <w:rFonts w:ascii="Courier New" w:hAnsi="Courier New" w:cs="Courier New"/>
+          <w:color w:val="000000"/>
+          <w:sz w:val="20"/>
+          <w:szCs w:val="20"/>
+        </w:rPr>
+      </w:pPr>
+    </w:p>
+    <w:p>
+      <w:pPr>
+        <w:pStyle w:val="1"/>
+      </w:pPr>
+      <w:r>
+        <w:t>Результат работы</w:t>
+      </w:r>
+    </w:p>
+    <w:p>
+      <w:pPr>
+        <w:rPr>
+          <w:rFonts w:ascii="Courier New" w:hAnsi="Courier New" w:cs="Courier New"/>
+          <w:sz w:val="20"/>
+          <w:szCs w:val="20"/>
+        </w:rPr>
+      </w:pPr>
+      <w:r>
+        <w:rPr>
+          <w:rFonts w:ascii="Courier New" w:hAnsi="Courier New" w:cs="Courier New"/>
+          <w:sz w:val="20"/>
+          <w:szCs w:val="20"/>
+        </w:rPr>
+        <w:drawing>
+          <wp:inline distT="0" distB="0" distL="0" distR="0" wp14:anchorId="1C1172E3" wp14:editId="1198C73A">
+            <wp:extent cx="6120130" cy="2780030"/>
+            <wp:effectExtent l="0" t="0" r="0" b="1270"/>
+            <wp:docPr id="3" name="Рисунок 3"/>
+            <wp:cNvGraphicFramePr>
+              <a:graphicFrameLocks xmlns:a="http://schemas.openxmlformats.org/drawingml/2006/main" noChangeAspect="1"/>
+            </wp:cNvGraphicFramePr>
+            <a:graphic xmlns:a="http://schemas.openxmlformats.org/drawingml/2006/main">
+              <a:graphicData uri="http://schemas.openxmlformats.org/drawingml/2006/picture">
+                <pic:pic xmlns:pic="http://schemas.openxmlformats.org/drawingml/2006/picture">
+                  <pic:nvPicPr>
+                    <pic:cNvPr id="1" name=""/>
+                    <pic:cNvPicPr/>
+                  </pic:nvPicPr>
+                  <pic:blipFill>
+                    <a:blip r:embed="rId15"/>
+                    <a:stretch>
+                      <a:fillRect/>
+                    </a:stretch>
+                  </pic:blipFill>
+                  <pic:spPr>
+                    <a:xfrm>
+                      <a:off x="0" y="0"/>
+                      <a:ext cx="6120130" cy="2780030"/>
+                    </a:xfrm>
+                    <a:prstGeom prst="rect">
+                      <a:avLst/>
+                    </a:prstGeom>
+                  </pic:spPr>
+                </pic:pic>
+              </a:graphicData>
+            </a:graphic>
+          </wp:inline>
+        </w:drawing>
+      </w:r>
+    </w:p>
+    <w:p>
+      <w:pPr>
+        <w:rPr>
+          <w:sz w:val="28"/>
+          <w:szCs w:val="28"/>
+        </w:rPr>
+      </w:pPr>
+      <w:r>
+        <w:rPr>
+          <w:sz w:val="28"/>
+          <w:szCs w:val="28"/>
+        </w:rPr>
+        <w:t xml:space="preserve">Рисунок </w:t>
+      </w:r>
+      <w:r>
+        <w:rPr>
+          <w:sz w:val="28"/>
+          <w:szCs w:val="28"/>
+        </w:rPr>
+        <w:t>4</w:t>
+      </w:r>
+      <w:r>
+        <w:rPr>
+          <w:sz w:val="28"/>
+          <w:szCs w:val="28"/>
+        </w:rPr>
+        <w:t xml:space="preserve"> – результат работы программы “Сортировка гномья</w:t>
+      </w:r>
+      <w:r>
+        <w:rPr>
+          <w:sz w:val="28"/>
+          <w:szCs w:val="28"/>
+        </w:rPr>
+        <w:t xml:space="preserve"> </w:t>
+      </w:r>
+      <w:r>
+        <w:rPr>
+          <w:sz w:val="28"/>
+          <w:szCs w:val="28"/>
+        </w:rPr>
+        <w:t xml:space="preserve">с циклом </w:t>
+      </w:r>
+      <w:r>
+        <w:rPr>
+          <w:sz w:val="28"/>
+          <w:szCs w:val="28"/>
+          <w:lang w:val="en-US"/>
+        </w:rPr>
+        <w:t>for</w:t>
+      </w:r>
+      <w:r>
+        <w:rPr>
+          <w:sz w:val="28"/>
+          <w:szCs w:val="28"/>
+        </w:rPr>
+        <w:t>”</w:t>
+      </w:r>
+    </w:p>
+    <w:p>
+      <w:pPr>
+        <w:rPr>
+          <w:rFonts w:ascii="Courier New" w:hAnsi="Courier New" w:cs="Courier New"/>
+          <w:sz w:val="20"/>
+          <w:szCs w:val="20"/>
+        </w:rPr>
+      </w:pPr>
+    </w:p>
     <w:sectPr>
-      <w:footerReference w:type="default" r:id="rId13"/>
+      <w:footerReference w:type="default" r:id="rId16"/>
       <w:pgSz w:w="11906" w:h="16838"/>
       <w:pgMar w:top="1134" w:right="567" w:bottom="1134" w:left="1701" w:header="709" w:footer="709" w:gutter="0"/>
       <w:cols w:space="708"/>
@@ -4546,6 +6419,7 @@
         <w:docPartUnique/>
       </w:docPartObj>
     </w:sdtPr>
+    <w:sdtEndPr/>
     <w:sdtContent>
       <w:p>
         <w:pPr>
@@ -5166,6 +7040,7 @@
     <w:lsdException w:name="Emphasis" w:qFormat="1"/>
     <w:lsdException w:name="HTML Preformatted" w:uiPriority="99"/>
     <w:lsdException w:name="HTML Variable" w:semiHidden="1" w:unhideWhenUsed="1"/>
+    <w:lsdException w:name="Normal Table" w:semiHidden="1" w:unhideWhenUsed="1"/>
     <w:lsdException w:name="Outline List 3" w:semiHidden="1" w:unhideWhenUsed="1"/>
     <w:lsdException w:name="Table Simple 1" w:semiHidden="1" w:unhideWhenUsed="1"/>
     <w:lsdException w:name="Table Simple 2" w:semiHidden="1" w:unhideWhenUsed="1"/>
@@ -5208,7 +7083,9 @@
     <w:lsdException w:name="Table Subtle 2" w:semiHidden="1" w:unhideWhenUsed="1"/>
     <w:lsdException w:name="Table Web 1" w:semiHidden="1" w:unhideWhenUsed="1"/>
     <w:lsdException w:name="Table Web 2" w:semiHidden="1" w:unhideWhenUsed="1"/>
+    <w:lsdException w:name="Table Web 3" w:semiHidden="1" w:unhideWhenUsed="1"/>
     <w:lsdException w:name="Balloon Text" w:semiHidden="1" w:unhideWhenUsed="1"/>
+    <w:lsdException w:name="Table Theme" w:semiHidden="1" w:unhideWhenUsed="1"/>
     <w:lsdException w:name="Placeholder Text" w:semiHidden="1" w:uiPriority="99"/>
     <w:lsdException w:name="No Spacing" w:uiPriority="1" w:qFormat="1"/>
     <w:lsdException w:name="Light Shading" w:uiPriority="60"/>
@@ -5433,7 +7310,7 @@
   <w:style w:type="paragraph" w:default="1" w:styleId="a">
     <w:name w:val="Normal"/>
     <w:qFormat/>
-    <w:rsid w:val="00EB2F92"/>
+    <w:rsid w:val="00943554"/>
     <w:rPr>
       <w:sz w:val="24"/>
       <w:szCs w:val="24"/>

--- a/Лабораторная работа 14-15/ОАиП Лабораторная работа 14-15.docx
+++ b/Лабораторная работа 14-15/ОАиП Лабораторная работа 14-15.docx
@@ -174,25 +174,7 @@
           <w:b/>
           <w:i/>
         </w:rPr>
-        <w:t xml:space="preserve">Институт </w:t>
-      </w:r>
-      <w:proofErr w:type="spellStart"/>
-      <w:r>
-        <w:rPr>
-          <w:rFonts w:ascii="Arial" w:hAnsi="Arial" w:cs="Arial"/>
-          <w:b/>
-          <w:i/>
-        </w:rPr>
-        <w:t>Принтмедиа</w:t>
-      </w:r>
-      <w:proofErr w:type="spellEnd"/>
-      <w:r>
-        <w:rPr>
-          <w:rFonts w:ascii="Arial" w:hAnsi="Arial" w:cs="Arial"/>
-          <w:b/>
-          <w:i/>
-        </w:rPr>
-        <w:t xml:space="preserve"> и информационных технологий</w:t>
+        <w:t>Институт Принтмедиа и информационных технологий</w:t>
       </w:r>
     </w:p>
     <w:p>
@@ -491,31 +473,14 @@
           <w:sz w:val="28"/>
           <w:szCs w:val="28"/>
         </w:rPr>
-        <w:t>Цель</w:t>
-      </w:r>
-      <w:proofErr w:type="gramStart"/>
-      <w:r>
-        <w:rPr>
-          <w:b/>
-          <w:sz w:val="28"/>
-          <w:szCs w:val="28"/>
-        </w:rPr>
-        <w:t>:</w:t>
-      </w:r>
-      <w:r>
-        <w:rPr>
-          <w:sz w:val="28"/>
-          <w:szCs w:val="28"/>
-        </w:rPr>
-        <w:t xml:space="preserve"> Получить</w:t>
-      </w:r>
-      <w:proofErr w:type="gramEnd"/>
-      <w:r>
-        <w:rPr>
-          <w:sz w:val="28"/>
-          <w:szCs w:val="28"/>
-        </w:rPr>
-        <w:t xml:space="preserve"> практические навыки разработк</w:t>
+        <w:t>Цель:</w:t>
+      </w:r>
+      <w:r>
+        <w:rPr>
+          <w:sz w:val="28"/>
+          <w:szCs w:val="28"/>
+        </w:rPr>
+        <w:t xml:space="preserve"> Получить практические навыки разработк</w:t>
       </w:r>
       <w:r>
         <w:rPr>
@@ -892,7 +857,6 @@
         </w:rPr>
         <w:t>.2020</w:t>
       </w:r>
-      <w:proofErr w:type="gramStart"/>
       <w:r>
         <w:rPr>
           <w:sz w:val="28"/>
@@ -922,17 +886,7 @@
           <w:sz w:val="28"/>
           <w:szCs w:val="28"/>
         </w:rPr>
-        <w:t>_</w:t>
-      </w:r>
-      <w:proofErr w:type="gramEnd"/>
-      <w:r>
-        <w:rPr>
-          <w:b/>
-          <w:i/>
-          <w:sz w:val="28"/>
-          <w:szCs w:val="28"/>
-        </w:rPr>
-        <w:t>__________</w:t>
+        <w:t>___________</w:t>
       </w:r>
     </w:p>
     <w:p>
@@ -1125,9 +1079,8 @@
           <w:sz w:val="28"/>
           <w:szCs w:val="28"/>
         </w:rPr>
-        <w:t>_______</w:t>
-      </w:r>
-      <w:proofErr w:type="gramStart"/>
+        <w:t xml:space="preserve">________ </w:t>
+      </w:r>
       <w:r>
         <w:rPr>
           <w:b/>
@@ -1135,7 +1088,7 @@
           <w:sz w:val="28"/>
           <w:szCs w:val="28"/>
         </w:rPr>
-        <w:t xml:space="preserve">_ </w:t>
+        <w:t xml:space="preserve"> </w:t>
       </w:r>
       <w:r>
         <w:rPr>
@@ -1144,26 +1097,7 @@
           <w:sz w:val="28"/>
           <w:szCs w:val="28"/>
         </w:rPr>
-        <w:t xml:space="preserve"> </w:t>
-      </w:r>
-      <w:r>
-        <w:rPr>
-          <w:b/>
-          <w:i/>
-          <w:sz w:val="28"/>
-          <w:szCs w:val="28"/>
-        </w:rPr>
-        <w:t>_</w:t>
-      </w:r>
-      <w:proofErr w:type="gramEnd"/>
-      <w:r>
-        <w:rPr>
-          <w:b/>
-          <w:i/>
-          <w:sz w:val="28"/>
-          <w:szCs w:val="28"/>
-        </w:rPr>
-        <w:t>__________</w:t>
+        <w:t>___________</w:t>
       </w:r>
     </w:p>
     <w:p>
@@ -1202,23 +1136,7 @@
           <w:sz w:val="16"/>
           <w:szCs w:val="16"/>
         </w:rPr>
-        <w:t>(Фамилия И.О.</w:t>
-      </w:r>
-      <w:proofErr w:type="gramStart"/>
-      <w:r>
-        <w:rPr>
-          <w:sz w:val="16"/>
-          <w:szCs w:val="16"/>
-        </w:rPr>
-        <w:t>,  степень</w:t>
-      </w:r>
-      <w:proofErr w:type="gramEnd"/>
-      <w:r>
-        <w:rPr>
-          <w:sz w:val="16"/>
-          <w:szCs w:val="16"/>
-        </w:rPr>
-        <w:t>, звание)</w:t>
+        <w:t>(Фамилия И.О.,  степень, звание)</w:t>
       </w:r>
       <w:r>
         <w:rPr>
@@ -1326,15 +1244,7 @@
           <w:sz w:val="28"/>
           <w:szCs w:val="28"/>
         </w:rPr>
-        <w:t>____________</w:t>
-      </w:r>
-      <w:proofErr w:type="gramStart"/>
-      <w:r>
-        <w:rPr>
-          <w:sz w:val="28"/>
-          <w:szCs w:val="28"/>
-        </w:rPr>
-        <w:t xml:space="preserve">_ </w:t>
+        <w:t xml:space="preserve">_____________ </w:t>
       </w:r>
       <w:r>
         <w:rPr>
@@ -1351,17 +1261,7 @@
           <w:sz w:val="28"/>
           <w:szCs w:val="28"/>
         </w:rPr>
-        <w:t>_</w:t>
-      </w:r>
-      <w:proofErr w:type="gramEnd"/>
-      <w:r>
-        <w:rPr>
-          <w:b/>
-          <w:i/>
-          <w:sz w:val="28"/>
-          <w:szCs w:val="28"/>
-        </w:rPr>
-        <w:t>__________</w:t>
+        <w:t>___________</w:t>
       </w:r>
     </w:p>
     <w:p>
@@ -1658,7 +1558,7 @@
           <w:r>
             <w:fldChar w:fldCharType="separate"/>
           </w:r>
-          <w:hyperlink w:anchor="_Toc59620748" w:history="1">
+          <w:hyperlink w:anchor="_Toc59749866" w:history="1">
             <w:r>
               <w:rPr>
                 <w:rStyle w:val="a7"/>
@@ -1685,7 +1585,7 @@
                 <w:noProof/>
                 <w:webHidden/>
               </w:rPr>
-              <w:instrText xml:space="preserve"> PAGEREF _Toc59620748 \h </w:instrText>
+              <w:instrText xml:space="preserve"> PAGEREF _Toc59749866 \h </w:instrText>
             </w:r>
             <w:r>
               <w:rPr>
@@ -1729,7 +1629,7 @@
               <w:szCs w:val="22"/>
             </w:rPr>
           </w:pPr>
-          <w:hyperlink w:anchor="_Toc59620749" w:history="1">
+          <w:hyperlink w:anchor="_Toc59749867" w:history="1">
             <w:r>
               <w:rPr>
                 <w:rStyle w:val="a7"/>
@@ -1756,7 +1656,7 @@
                 <w:noProof/>
                 <w:webHidden/>
               </w:rPr>
-              <w:instrText xml:space="preserve"> PAGEREF _Toc59620749 \h </w:instrText>
+              <w:instrText xml:space="preserve"> PAGEREF _Toc59749867 \h </w:instrText>
             </w:r>
             <w:r>
               <w:rPr>
@@ -1800,7 +1700,7 @@
               <w:szCs w:val="22"/>
             </w:rPr>
           </w:pPr>
-          <w:hyperlink w:anchor="_Toc59620750" w:history="1">
+          <w:hyperlink w:anchor="_Toc59749868" w:history="1">
             <w:r>
               <w:rPr>
                 <w:rStyle w:val="a7"/>
@@ -1827,7 +1727,7 @@
                 <w:noProof/>
                 <w:webHidden/>
               </w:rPr>
-              <w:instrText xml:space="preserve"> PAGEREF _Toc59620750 \h </w:instrText>
+              <w:instrText xml:space="preserve"> PAGEREF _Toc59749868 \h </w:instrText>
             </w:r>
             <w:r>
               <w:rPr>
@@ -1871,7 +1771,7 @@
               <w:szCs w:val="22"/>
             </w:rPr>
           </w:pPr>
-          <w:hyperlink w:anchor="_Toc59620751" w:history="1">
+          <w:hyperlink w:anchor="_Toc59749869" w:history="1">
             <w:r>
               <w:rPr>
                 <w:rStyle w:val="a7"/>
@@ -1898,7 +1798,7 @@
                 <w:noProof/>
                 <w:webHidden/>
               </w:rPr>
-              <w:instrText xml:space="preserve"> PAGEREF _Toc59620751 \h </w:instrText>
+              <w:instrText xml:space="preserve"> PAGEREF _Toc59749869 \h </w:instrText>
             </w:r>
             <w:r>
               <w:rPr>
@@ -1942,7 +1842,7 @@
               <w:szCs w:val="22"/>
             </w:rPr>
           </w:pPr>
-          <w:hyperlink w:anchor="_Toc59620752" w:history="1">
+          <w:hyperlink w:anchor="_Toc59749870" w:history="1">
             <w:r>
               <w:rPr>
                 <w:rStyle w:val="a7"/>
@@ -1969,7 +1869,7 @@
                 <w:noProof/>
                 <w:webHidden/>
               </w:rPr>
-              <w:instrText xml:space="preserve"> PAGEREF _Toc59620752 \h </w:instrText>
+              <w:instrText xml:space="preserve"> PAGEREF _Toc59749870 \h </w:instrText>
             </w:r>
             <w:r>
               <w:rPr>
@@ -2013,13 +1913,13 @@
               <w:szCs w:val="22"/>
             </w:rPr>
           </w:pPr>
-          <w:hyperlink w:anchor="_Toc59620753" w:history="1">
+          <w:hyperlink w:anchor="_Toc59749871" w:history="1">
             <w:r>
               <w:rPr>
                 <w:rStyle w:val="a7"/>
                 <w:noProof/>
               </w:rPr>
-              <w:t>Исходный код программы “Сортировка гномья”</w:t>
+              <w:t>Блок-схема с использованием элемента “модификация”</w:t>
             </w:r>
             <w:r>
               <w:rPr>
@@ -2040,7 +1940,7 @@
                 <w:noProof/>
                 <w:webHidden/>
               </w:rPr>
-              <w:instrText xml:space="preserve"> PAGEREF _Toc59620753 \h </w:instrText>
+              <w:instrText xml:space="preserve"> PAGEREF _Toc59749871 \h </w:instrText>
             </w:r>
             <w:r>
               <w:rPr>
@@ -2084,13 +1984,28 @@
               <w:szCs w:val="22"/>
             </w:rPr>
           </w:pPr>
-          <w:hyperlink w:anchor="_Toc59620754" w:history="1">
+          <w:hyperlink w:anchor="_Toc59749872" w:history="1">
             <w:r>
               <w:rPr>
                 <w:rStyle w:val="a7"/>
                 <w:noProof/>
               </w:rPr>
-              <w:t>Результат работы</w:t>
+              <w:t xml:space="preserve">Исходный код программы “Сортировка гномья с циклом </w:t>
+            </w:r>
+            <w:r>
+              <w:rPr>
+                <w:rStyle w:val="a7"/>
+                <w:noProof/>
+                <w:lang w:val="en-US"/>
+              </w:rPr>
+              <w:t>while</w:t>
+            </w:r>
+            <w:r>
+              <w:rPr>
+                <w:rStyle w:val="a7"/>
+                <w:noProof/>
+              </w:rPr>
+              <w:t>”</w:t>
             </w:r>
             <w:r>
               <w:rPr>
@@ -2111,7 +2026,7 @@
                 <w:noProof/>
                 <w:webHidden/>
               </w:rPr>
-              <w:instrText xml:space="preserve"> PAGEREF _Toc59620754 \h </w:instrText>
+              <w:instrText xml:space="preserve"> PAGEREF _Toc59749872 \h </w:instrText>
             </w:r>
             <w:r>
               <w:rPr>
@@ -2131,7 +2046,93 @@
                 <w:noProof/>
                 <w:webHidden/>
               </w:rPr>
-              <w:t>5</w:t>
+              <w:t>6</w:t>
+            </w:r>
+            <w:r>
+              <w:rPr>
+                <w:noProof/>
+                <w:webHidden/>
+              </w:rPr>
+              <w:fldChar w:fldCharType="end"/>
+            </w:r>
+          </w:hyperlink>
+        </w:p>
+        <w:p>
+          <w:pPr>
+            <w:pStyle w:val="11"/>
+            <w:tabs>
+              <w:tab w:val="right" w:leader="dot" w:pos="9628"/>
+            </w:tabs>
+            <w:rPr>
+              <w:rFonts w:asciiTheme="minorHAnsi" w:eastAsiaTheme="minorEastAsia" w:hAnsiTheme="minorHAnsi" w:cstheme="minorBidi"/>
+              <w:noProof/>
+              <w:sz w:val="22"/>
+              <w:szCs w:val="22"/>
+            </w:rPr>
+          </w:pPr>
+          <w:hyperlink w:anchor="_Toc59749874" w:history="1">
+            <w:r>
+              <w:rPr>
+                <w:rStyle w:val="a7"/>
+                <w:noProof/>
+              </w:rPr>
+              <w:t xml:space="preserve">Исходный код программы “Сортировка гномья с циклом </w:t>
+            </w:r>
+            <w:r>
+              <w:rPr>
+                <w:rStyle w:val="a7"/>
+                <w:noProof/>
+                <w:lang w:val="en-US"/>
+              </w:rPr>
+              <w:t>for</w:t>
+            </w:r>
+            <w:r>
+              <w:rPr>
+                <w:rStyle w:val="a7"/>
+                <w:noProof/>
+              </w:rPr>
+              <w:t>”</w:t>
+            </w:r>
+            <w:r>
+              <w:rPr>
+                <w:noProof/>
+                <w:webHidden/>
+              </w:rPr>
+              <w:tab/>
+            </w:r>
+            <w:r>
+              <w:rPr>
+                <w:noProof/>
+                <w:webHidden/>
+              </w:rPr>
+              <w:fldChar w:fldCharType="begin"/>
+            </w:r>
+            <w:r>
+              <w:rPr>
+                <w:noProof/>
+                <w:webHidden/>
+              </w:rPr>
+              <w:instrText xml:space="preserve"> PAGEREF _Toc59749874 \h </w:instrText>
+            </w:r>
+            <w:r>
+              <w:rPr>
+                <w:noProof/>
+                <w:webHidden/>
+              </w:rPr>
+            </w:r>
+            <w:r>
+              <w:rPr>
+                <w:noProof/>
+                <w:webHidden/>
+              </w:rPr>
+              <w:fldChar w:fldCharType="separate"/>
+            </w:r>
+            <w:r>
+              <w:rPr>
+                <w:noProof/>
+                <w:webHidden/>
+              </w:rPr>
+              <w:t>7</w:t>
             </w:r>
             <w:r>
               <w:rPr>
@@ -2201,7 +2202,7 @@
       </w:pPr>
       <w:bookmarkStart w:id="0" w:name="_Toc57205425"/>
       <w:bookmarkStart w:id="1" w:name="_Toc59144627"/>
-      <w:bookmarkStart w:id="2" w:name="_Toc59620748"/>
+      <w:bookmarkStart w:id="2" w:name="_Toc59749866"/>
       <w:r>
         <w:lastRenderedPageBreak/>
         <w:t>Цель</w:t>
@@ -2233,7 +2234,7 @@
       </w:pPr>
       <w:bookmarkStart w:id="3" w:name="_Toc57205426"/>
       <w:bookmarkStart w:id="4" w:name="_Toc59144628"/>
-      <w:bookmarkStart w:id="5" w:name="_Toc59620749"/>
+      <w:bookmarkStart w:id="5" w:name="_Toc59749867"/>
       <w:r>
         <w:t>Задача</w:t>
       </w:r>
@@ -2330,21 +2331,7 @@
         <w:rPr>
           <w:szCs w:val="28"/>
         </w:rPr>
-        <w:t xml:space="preserve">Выполнить программную реализацию алгоритмов на языке С </w:t>
-      </w:r>
-      <w:proofErr w:type="spellStart"/>
-      <w:r>
-        <w:rPr>
-          <w:szCs w:val="28"/>
-        </w:rPr>
-        <w:t>с</w:t>
-      </w:r>
-      <w:proofErr w:type="spellEnd"/>
-      <w:r>
-        <w:rPr>
-          <w:szCs w:val="28"/>
-        </w:rPr>
-        <w:t xml:space="preserve"> использованием параметрического</w:t>
+        <w:t>Выполнить программную реализацию алгоритмов на языке С с использованием параметрического</w:t>
       </w:r>
       <w:r>
         <w:rPr>
@@ -2359,7 +2346,7 @@
         <w:spacing w:line="360" w:lineRule="auto"/>
       </w:pPr>
       <w:bookmarkStart w:id="6" w:name="_Toc59144629"/>
-      <w:bookmarkStart w:id="7" w:name="_Toc59620750"/>
+      <w:bookmarkStart w:id="7" w:name="_Toc59749868"/>
       <w:r>
         <w:t>Идея алгоритма</w:t>
       </w:r>
@@ -2568,7 +2555,7 @@
       <w:pPr>
         <w:pStyle w:val="1"/>
       </w:pPr>
-      <w:bookmarkStart w:id="8" w:name="_Toc59620751"/>
+      <w:bookmarkStart w:id="8" w:name="_Toc59749869"/>
       <w:r>
         <w:t>Словесное представление алгоритма</w:t>
       </w:r>
@@ -2583,61 +2570,13 @@
           <w:szCs w:val="28"/>
         </w:rPr>
       </w:pPr>
-      <w:proofErr w:type="spellStart"/>
-      <w:r>
-        <w:rPr>
-          <w:color w:val="000000"/>
-          <w:sz w:val="28"/>
-          <w:szCs w:val="28"/>
-        </w:rPr>
-        <w:t>arr</w:t>
-      </w:r>
-      <w:proofErr w:type="spellEnd"/>
-      <w:r>
-        <w:rPr>
-          <w:color w:val="000000"/>
-          <w:sz w:val="28"/>
-          <w:szCs w:val="28"/>
-        </w:rPr>
-        <w:t xml:space="preserve"> – массив, N- длина массива, </w:t>
-      </w:r>
-      <w:proofErr w:type="spellStart"/>
-      <w:proofErr w:type="gramStart"/>
-      <w:r>
-        <w:rPr>
-          <w:color w:val="000000"/>
-          <w:sz w:val="28"/>
-          <w:szCs w:val="28"/>
-        </w:rPr>
-        <w:t>i,j</w:t>
-      </w:r>
-      <w:proofErr w:type="spellEnd"/>
-      <w:proofErr w:type="gramEnd"/>
-      <w:r>
-        <w:rPr>
-          <w:color w:val="000000"/>
-          <w:sz w:val="28"/>
-          <w:szCs w:val="28"/>
-        </w:rPr>
-        <w:t xml:space="preserve">- индексы массивов, </w:t>
-      </w:r>
-      <w:proofErr w:type="spellStart"/>
-      <w:r>
-        <w:rPr>
-          <w:color w:val="000000"/>
-          <w:sz w:val="28"/>
-          <w:szCs w:val="28"/>
-        </w:rPr>
-        <w:t>min</w:t>
-      </w:r>
-      <w:proofErr w:type="spellEnd"/>
-      <w:r>
-        <w:rPr>
-          <w:color w:val="000000"/>
-          <w:sz w:val="28"/>
-          <w:szCs w:val="28"/>
-        </w:rPr>
-        <w:t xml:space="preserve"> – индекс локального минимума</w:t>
+      <w:r>
+        <w:rPr>
+          <w:color w:val="000000"/>
+          <w:sz w:val="28"/>
+          <w:szCs w:val="28"/>
+        </w:rPr>
+        <w:t>arr – массив, N- длина массива, i,j- индексы массивов, min – индекс локального минимума</w:t>
       </w:r>
     </w:p>
     <w:p>
@@ -2673,25 +2612,7 @@
           <w:sz w:val="28"/>
           <w:szCs w:val="28"/>
         </w:rPr>
-        <w:t xml:space="preserve">2   Если i </w:t>
-      </w:r>
-      <w:proofErr w:type="gramStart"/>
-      <w:r>
-        <w:rPr>
-          <w:color w:val="000000"/>
-          <w:sz w:val="28"/>
-          <w:szCs w:val="28"/>
-        </w:rPr>
-        <w:t>&lt; N</w:t>
-      </w:r>
-      <w:proofErr w:type="gramEnd"/>
-      <w:r>
-        <w:rPr>
-          <w:color w:val="000000"/>
-          <w:sz w:val="28"/>
-          <w:szCs w:val="28"/>
-        </w:rPr>
-        <w:t>, то к пункту 3, иначе к пункту 9</w:t>
+        <w:t>2   Если i &lt; N, то к пункту 3, иначе к пункту 9</w:t>
       </w:r>
     </w:p>
     <w:p>
@@ -2709,53 +2630,7 @@
           <w:sz w:val="28"/>
           <w:szCs w:val="28"/>
         </w:rPr>
-        <w:t xml:space="preserve">3   если </w:t>
-      </w:r>
-      <w:proofErr w:type="spellStart"/>
-      <w:proofErr w:type="gramStart"/>
-      <w:r>
-        <w:rPr>
-          <w:color w:val="000000"/>
-          <w:sz w:val="28"/>
-          <w:szCs w:val="28"/>
-        </w:rPr>
-        <w:t>arr</w:t>
-      </w:r>
-      <w:proofErr w:type="spellEnd"/>
-      <w:r>
-        <w:rPr>
-          <w:color w:val="000000"/>
-          <w:sz w:val="28"/>
-          <w:szCs w:val="28"/>
-        </w:rPr>
-        <w:t>[</w:t>
-      </w:r>
-      <w:proofErr w:type="gramEnd"/>
-      <w:r>
-        <w:rPr>
-          <w:color w:val="000000"/>
-          <w:sz w:val="28"/>
-          <w:szCs w:val="28"/>
-        </w:rPr>
-        <w:t xml:space="preserve">i - 1] &gt; </w:t>
-      </w:r>
-      <w:proofErr w:type="spellStart"/>
-      <w:r>
-        <w:rPr>
-          <w:color w:val="000000"/>
-          <w:sz w:val="28"/>
-          <w:szCs w:val="28"/>
-        </w:rPr>
-        <w:t>arr</w:t>
-      </w:r>
-      <w:proofErr w:type="spellEnd"/>
-      <w:r>
-        <w:rPr>
-          <w:color w:val="000000"/>
-          <w:sz w:val="28"/>
-          <w:szCs w:val="28"/>
-        </w:rPr>
-        <w:t>[i], то к пункту 4, иначе к пункту 7</w:t>
+        <w:t>3   если arr[i - 1] &gt; arr[i], то к пункту 4, иначе к пункту 7</w:t>
       </w:r>
     </w:p>
     <w:p>
@@ -2773,53 +2648,7 @@
           <w:sz w:val="28"/>
           <w:szCs w:val="28"/>
         </w:rPr>
-        <w:t xml:space="preserve">4   Меняем местами значения </w:t>
-      </w:r>
-      <w:proofErr w:type="spellStart"/>
-      <w:r>
-        <w:rPr>
-          <w:color w:val="000000"/>
-          <w:sz w:val="28"/>
-          <w:szCs w:val="28"/>
-        </w:rPr>
-        <w:t>arr</w:t>
-      </w:r>
-      <w:proofErr w:type="spellEnd"/>
-      <w:r>
-        <w:rPr>
-          <w:color w:val="000000"/>
-          <w:sz w:val="28"/>
-          <w:szCs w:val="28"/>
-        </w:rPr>
-        <w:t xml:space="preserve">[i] и </w:t>
-      </w:r>
-      <w:proofErr w:type="spellStart"/>
-      <w:proofErr w:type="gramStart"/>
-      <w:r>
-        <w:rPr>
-          <w:color w:val="000000"/>
-          <w:sz w:val="28"/>
-          <w:szCs w:val="28"/>
-        </w:rPr>
-        <w:t>arr</w:t>
-      </w:r>
-      <w:proofErr w:type="spellEnd"/>
-      <w:r>
-        <w:rPr>
-          <w:color w:val="000000"/>
-          <w:sz w:val="28"/>
-          <w:szCs w:val="28"/>
-        </w:rPr>
-        <w:t>[</w:t>
-      </w:r>
-      <w:proofErr w:type="gramEnd"/>
-      <w:r>
-        <w:rPr>
-          <w:color w:val="000000"/>
-          <w:sz w:val="28"/>
-          <w:szCs w:val="28"/>
-        </w:rPr>
-        <w:t>i - 1]</w:t>
+        <w:t>4   Меняем местами значения arr[i] и arr[i - 1]</w:t>
       </w:r>
     </w:p>
     <w:p>
@@ -2855,43 +2684,7 @@
           <w:sz w:val="28"/>
           <w:szCs w:val="28"/>
         </w:rPr>
-        <w:t xml:space="preserve">6   Если </w:t>
-      </w:r>
-      <w:proofErr w:type="gramStart"/>
-      <w:r>
-        <w:rPr>
-          <w:color w:val="000000"/>
-          <w:sz w:val="28"/>
-          <w:szCs w:val="28"/>
-        </w:rPr>
-        <w:t>i &gt;</w:t>
-      </w:r>
-      <w:proofErr w:type="gramEnd"/>
-      <w:r>
-        <w:rPr>
-          <w:color w:val="000000"/>
-          <w:sz w:val="28"/>
-          <w:szCs w:val="28"/>
-        </w:rPr>
-        <w:t xml:space="preserve"> 0, то к пункту 2(используя оператор </w:t>
-      </w:r>
-      <w:proofErr w:type="spellStart"/>
-      <w:r>
-        <w:rPr>
-          <w:color w:val="000000"/>
-          <w:sz w:val="28"/>
-          <w:szCs w:val="28"/>
-        </w:rPr>
-        <w:t>continue</w:t>
-      </w:r>
-      <w:proofErr w:type="spellEnd"/>
-      <w:r>
-        <w:rPr>
-          <w:color w:val="000000"/>
-          <w:sz w:val="28"/>
-          <w:szCs w:val="28"/>
-        </w:rPr>
-        <w:t>), иначе к пункту 7</w:t>
+        <w:t>6   Если i &gt; 0, то к пункту 2(используя оператор continue), иначе к пункту 7</w:t>
       </w:r>
     </w:p>
     <w:p>
@@ -2984,7 +2777,7 @@
         <w:pStyle w:val="1"/>
       </w:pPr>
       <w:bookmarkStart w:id="9" w:name="_Toc59144632"/>
-      <w:bookmarkStart w:id="10" w:name="_Toc59620752"/>
+      <w:bookmarkStart w:id="10" w:name="_Toc59749870"/>
       <w:r>
         <w:lastRenderedPageBreak/>
         <w:t>Блок-схема с использованием элемента “решение”</w:t>
@@ -3017,7 +2810,7 @@
           <v:shape id="_x0000_i1027" type="#_x0000_t75" style="width:264.6pt;height:537pt" o:ole="">
             <v:imagedata r:id="rId10" o:title=""/>
           </v:shape>
-          <o:OLEObject Type="Embed" ProgID="Visio.Drawing.15" ShapeID="_x0000_i1027" DrawAspect="Content" ObjectID="_1670362483" r:id="rId11"/>
+          <o:OLEObject Type="Embed" ProgID="Visio.Drawing.15" ShapeID="_x0000_i1027" DrawAspect="Content" ObjectID="_1670362664" r:id="rId11"/>
         </w:object>
       </w:r>
     </w:p>
@@ -3040,12 +2833,12 @@
       <w:r>
         <w:br w:type="page"/>
       </w:r>
-      <w:bookmarkStart w:id="11" w:name="_Toc59620753"/>
     </w:p>
     <w:p>
       <w:pPr>
         <w:pStyle w:val="1"/>
       </w:pPr>
+      <w:bookmarkStart w:id="11" w:name="_Toc59749871"/>
       <w:r>
         <w:lastRenderedPageBreak/>
         <w:t>Блок-схема с использованием элемента “</w:t>
@@ -3056,6 +2849,7 @@
       <w:r>
         <w:t>”</w:t>
       </w:r>
+      <w:bookmarkEnd w:id="11"/>
     </w:p>
     <w:p/>
     <w:p>
@@ -3070,7 +2864,7 @@
           <v:shape id="_x0000_i1029" type="#_x0000_t75" style="width:248.4pt;height:508.8pt" o:ole="">
             <v:imagedata r:id="rId12" o:title=""/>
           </v:shape>
-          <o:OLEObject Type="Embed" ProgID="Visio.Drawing.15" ShapeID="_x0000_i1029" DrawAspect="Content" ObjectID="_1670362484" r:id="rId13"/>
+          <o:OLEObject Type="Embed" ProgID="Visio.Drawing.15" ShapeID="_x0000_i1029" DrawAspect="Content" ObjectID="_1670362665" r:id="rId13"/>
         </w:object>
       </w:r>
       <w:r>
@@ -3134,13 +2928,13 @@
       <w:pPr>
         <w:pStyle w:val="1"/>
       </w:pPr>
+      <w:bookmarkStart w:id="12" w:name="_Toc59749872"/>
       <w:r>
         <w:t>Исходный код программы “Сортировка</w:t>
       </w:r>
       <w:r>
         <w:t xml:space="preserve"> гномья</w:t>
       </w:r>
-      <w:bookmarkEnd w:id="11"/>
       <w:r>
         <w:t xml:space="preserve"> с циклом </w:t>
       </w:r>
@@ -3153,6 +2947,7 @@
       <w:r>
         <w:t>”</w:t>
       </w:r>
+      <w:bookmarkEnd w:id="12"/>
     </w:p>
     <w:p>
       <w:pPr>
@@ -3233,29 +3028,7 @@
           <w:szCs w:val="20"/>
           <w:lang w:val="en-US"/>
         </w:rPr>
-        <w:t>&lt;</w:t>
-      </w:r>
-      <w:proofErr w:type="spellStart"/>
-      <w:r>
-        <w:rPr>
-          <w:rFonts w:ascii="Courier New" w:hAnsi="Courier New" w:cs="Courier New"/>
-          <w:color w:val="A31515"/>
-          <w:sz w:val="20"/>
-          <w:szCs w:val="20"/>
-          <w:lang w:val="en-US"/>
-        </w:rPr>
-        <w:t>stdio.h</w:t>
-      </w:r>
-      <w:proofErr w:type="spellEnd"/>
-      <w:r>
-        <w:rPr>
-          <w:rFonts w:ascii="Courier New" w:hAnsi="Courier New" w:cs="Courier New"/>
-          <w:color w:val="A31515"/>
-          <w:sz w:val="20"/>
-          <w:szCs w:val="20"/>
-          <w:lang w:val="en-US"/>
-        </w:rPr>
-        <w:t>&gt;</w:t>
+        <w:t>&lt;stdio.h&gt;</w:t>
       </w:r>
       <w:r>
         <w:rPr>
@@ -3313,29 +3086,7 @@
           <w:szCs w:val="20"/>
           <w:lang w:val="en-US"/>
         </w:rPr>
-        <w:t xml:space="preserve"> </w:t>
-      </w:r>
-      <w:proofErr w:type="gramStart"/>
-      <w:r>
-        <w:rPr>
-          <w:rFonts w:ascii="Courier New" w:hAnsi="Courier New" w:cs="Courier New"/>
-          <w:color w:val="000000"/>
-          <w:sz w:val="20"/>
-          <w:szCs w:val="20"/>
-          <w:lang w:val="en-US"/>
-        </w:rPr>
-        <w:t>main(</w:t>
-      </w:r>
-      <w:proofErr w:type="gramEnd"/>
-      <w:r>
-        <w:rPr>
-          <w:rFonts w:ascii="Courier New" w:hAnsi="Courier New" w:cs="Courier New"/>
-          <w:color w:val="000000"/>
-          <w:sz w:val="20"/>
-          <w:szCs w:val="20"/>
-          <w:lang w:val="en-US"/>
-        </w:rPr>
-        <w:t>)</w:t>
+        <w:t xml:space="preserve"> main()</w:t>
       </w:r>
     </w:p>
     <w:p>
@@ -3384,7 +3135,6 @@
         </w:rPr>
         <w:tab/>
       </w:r>
-      <w:proofErr w:type="spellStart"/>
       <w:r>
         <w:rPr>
           <w:rFonts w:ascii="Courier New" w:hAnsi="Courier New" w:cs="Courier New"/>
@@ -3394,35 +3144,14 @@
         </w:rPr>
         <w:t>int</w:t>
       </w:r>
-      <w:proofErr w:type="spellEnd"/>
-      <w:r>
-        <w:rPr>
-          <w:rFonts w:ascii="Courier New" w:hAnsi="Courier New" w:cs="Courier New"/>
-          <w:color w:val="000000"/>
-          <w:sz w:val="20"/>
-          <w:szCs w:val="20"/>
-        </w:rPr>
-        <w:t xml:space="preserve"> i = 1, j = 2, </w:t>
-      </w:r>
-      <w:proofErr w:type="spellStart"/>
-      <w:r>
-        <w:rPr>
-          <w:rFonts w:ascii="Courier New" w:hAnsi="Courier New" w:cs="Courier New"/>
-          <w:color w:val="000000"/>
-          <w:sz w:val="20"/>
-          <w:szCs w:val="20"/>
-        </w:rPr>
-        <w:t>buf</w:t>
-      </w:r>
-      <w:proofErr w:type="spellEnd"/>
-      <w:r>
-        <w:rPr>
-          <w:rFonts w:ascii="Courier New" w:hAnsi="Courier New" w:cs="Courier New"/>
-          <w:color w:val="000000"/>
-          <w:sz w:val="20"/>
-          <w:szCs w:val="20"/>
-        </w:rPr>
-        <w:t xml:space="preserve">, N = 7; </w:t>
+      <w:r>
+        <w:rPr>
+          <w:rFonts w:ascii="Courier New" w:hAnsi="Courier New" w:cs="Courier New"/>
+          <w:color w:val="000000"/>
+          <w:sz w:val="20"/>
+          <w:szCs w:val="20"/>
+        </w:rPr>
+        <w:t xml:space="preserve"> i = 1, j = 2, buf, N = 7; </w:t>
       </w:r>
       <w:r>
         <w:rPr>
@@ -3455,7 +3184,6 @@
         </w:rPr>
         <w:tab/>
       </w:r>
-      <w:proofErr w:type="spellStart"/>
       <w:r>
         <w:rPr>
           <w:rFonts w:ascii="Courier New" w:hAnsi="Courier New" w:cs="Courier New"/>
@@ -3465,46 +3193,14 @@
         </w:rPr>
         <w:t>int</w:t>
       </w:r>
-      <w:proofErr w:type="spellEnd"/>
-      <w:r>
-        <w:rPr>
-          <w:rFonts w:ascii="Courier New" w:hAnsi="Courier New" w:cs="Courier New"/>
-          <w:color w:val="000000"/>
-          <w:sz w:val="20"/>
-          <w:szCs w:val="20"/>
-        </w:rPr>
-        <w:t xml:space="preserve"> </w:t>
-      </w:r>
-      <w:proofErr w:type="spellStart"/>
-      <w:proofErr w:type="gramStart"/>
-      <w:r>
-        <w:rPr>
-          <w:rFonts w:ascii="Courier New" w:hAnsi="Courier New" w:cs="Courier New"/>
-          <w:color w:val="000000"/>
-          <w:sz w:val="20"/>
-          <w:szCs w:val="20"/>
-        </w:rPr>
-        <w:t>arr</w:t>
-      </w:r>
-      <w:proofErr w:type="spellEnd"/>
-      <w:r>
-        <w:rPr>
-          <w:rFonts w:ascii="Courier New" w:hAnsi="Courier New" w:cs="Courier New"/>
-          <w:color w:val="000000"/>
-          <w:sz w:val="20"/>
-          <w:szCs w:val="20"/>
-        </w:rPr>
-        <w:t>[</w:t>
-      </w:r>
-      <w:proofErr w:type="gramEnd"/>
-      <w:r>
-        <w:rPr>
-          <w:rFonts w:ascii="Courier New" w:hAnsi="Courier New" w:cs="Courier New"/>
-          <w:color w:val="000000"/>
-          <w:sz w:val="20"/>
-          <w:szCs w:val="20"/>
-        </w:rPr>
-        <w:t xml:space="preserve">] = { 6, 4, 1, 5, 3, 7, 2 }; </w:t>
+      <w:r>
+        <w:rPr>
+          <w:rFonts w:ascii="Courier New" w:hAnsi="Courier New" w:cs="Courier New"/>
+          <w:color w:val="000000"/>
+          <w:sz w:val="20"/>
+          <w:szCs w:val="20"/>
+        </w:rPr>
+        <w:t xml:space="preserve"> arr[] = { 6, 4, 1, 5, 3, 7, 2 }; </w:t>
       </w:r>
       <w:r>
         <w:rPr>
@@ -3550,7 +3246,6 @@
         </w:rPr>
         <w:tab/>
       </w:r>
-      <w:proofErr w:type="spellStart"/>
       <w:r>
         <w:rPr>
           <w:rFonts w:ascii="Courier New" w:hAnsi="Courier New" w:cs="Courier New"/>
@@ -3560,35 +3255,14 @@
         </w:rPr>
         <w:t>while</w:t>
       </w:r>
-      <w:proofErr w:type="spellEnd"/>
-      <w:r>
-        <w:rPr>
-          <w:rFonts w:ascii="Courier New" w:hAnsi="Courier New" w:cs="Courier New"/>
-          <w:color w:val="000000"/>
-          <w:sz w:val="20"/>
-          <w:szCs w:val="20"/>
-        </w:rPr>
-        <w:t xml:space="preserve"> (i </w:t>
-      </w:r>
-      <w:proofErr w:type="gramStart"/>
-      <w:r>
-        <w:rPr>
-          <w:rFonts w:ascii="Courier New" w:hAnsi="Courier New" w:cs="Courier New"/>
-          <w:color w:val="000000"/>
-          <w:sz w:val="20"/>
-          <w:szCs w:val="20"/>
-        </w:rPr>
-        <w:t>&lt; N</w:t>
-      </w:r>
-      <w:proofErr w:type="gramEnd"/>
-      <w:r>
-        <w:rPr>
-          <w:rFonts w:ascii="Courier New" w:hAnsi="Courier New" w:cs="Courier New"/>
-          <w:color w:val="000000"/>
-          <w:sz w:val="20"/>
-          <w:szCs w:val="20"/>
-        </w:rPr>
-        <w:t xml:space="preserve">) {  </w:t>
+      <w:r>
+        <w:rPr>
+          <w:rFonts w:ascii="Courier New" w:hAnsi="Courier New" w:cs="Courier New"/>
+          <w:color w:val="000000"/>
+          <w:sz w:val="20"/>
+          <w:szCs w:val="20"/>
+        </w:rPr>
+        <w:t xml:space="preserve"> (i &lt; N) {  </w:t>
       </w:r>
       <w:r>
         <w:rPr>
@@ -3630,7 +3304,6 @@
         </w:rPr>
         <w:tab/>
       </w:r>
-      <w:proofErr w:type="spellStart"/>
       <w:r>
         <w:rPr>
           <w:rFonts w:ascii="Courier New" w:hAnsi="Courier New" w:cs="Courier New"/>
@@ -3640,66 +3313,14 @@
         </w:rPr>
         <w:t>if</w:t>
       </w:r>
-      <w:proofErr w:type="spellEnd"/>
-      <w:r>
-        <w:rPr>
-          <w:rFonts w:ascii="Courier New" w:hAnsi="Courier New" w:cs="Courier New"/>
-          <w:color w:val="000000"/>
-          <w:sz w:val="20"/>
-          <w:szCs w:val="20"/>
-        </w:rPr>
-        <w:t xml:space="preserve"> (</w:t>
-      </w:r>
-      <w:proofErr w:type="spellStart"/>
-      <w:proofErr w:type="gramStart"/>
-      <w:r>
-        <w:rPr>
-          <w:rFonts w:ascii="Courier New" w:hAnsi="Courier New" w:cs="Courier New"/>
-          <w:color w:val="000000"/>
-          <w:sz w:val="20"/>
-          <w:szCs w:val="20"/>
-        </w:rPr>
-        <w:t>arr</w:t>
-      </w:r>
-      <w:proofErr w:type="spellEnd"/>
-      <w:r>
-        <w:rPr>
-          <w:rFonts w:ascii="Courier New" w:hAnsi="Courier New" w:cs="Courier New"/>
-          <w:color w:val="000000"/>
-          <w:sz w:val="20"/>
-          <w:szCs w:val="20"/>
-        </w:rPr>
-        <w:t>[</w:t>
-      </w:r>
-      <w:proofErr w:type="gramEnd"/>
-      <w:r>
-        <w:rPr>
-          <w:rFonts w:ascii="Courier New" w:hAnsi="Courier New" w:cs="Courier New"/>
-          <w:color w:val="000000"/>
-          <w:sz w:val="20"/>
-          <w:szCs w:val="20"/>
-        </w:rPr>
-        <w:t xml:space="preserve">i - 1] &gt; </w:t>
-      </w:r>
-      <w:proofErr w:type="spellStart"/>
-      <w:r>
-        <w:rPr>
-          <w:rFonts w:ascii="Courier New" w:hAnsi="Courier New" w:cs="Courier New"/>
-          <w:color w:val="000000"/>
-          <w:sz w:val="20"/>
-          <w:szCs w:val="20"/>
-        </w:rPr>
-        <w:t>arr</w:t>
-      </w:r>
-      <w:proofErr w:type="spellEnd"/>
-      <w:r>
-        <w:rPr>
-          <w:rFonts w:ascii="Courier New" w:hAnsi="Courier New" w:cs="Courier New"/>
-          <w:color w:val="000000"/>
-          <w:sz w:val="20"/>
-          <w:szCs w:val="20"/>
-        </w:rPr>
-        <w:t xml:space="preserve">[i]) { </w:t>
+      <w:r>
+        <w:rPr>
+          <w:rFonts w:ascii="Courier New" w:hAnsi="Courier New" w:cs="Courier New"/>
+          <w:color w:val="000000"/>
+          <w:sz w:val="20"/>
+          <w:szCs w:val="20"/>
+        </w:rPr>
+        <w:t xml:space="preserve"> (arr[i - 1] &gt; arr[i]) { </w:t>
       </w:r>
       <w:r>
         <w:rPr>
@@ -3749,56 +3370,7 @@
           <w:szCs w:val="20"/>
         </w:rPr>
         <w:tab/>
-      </w:r>
-      <w:proofErr w:type="spellStart"/>
-      <w:r>
-        <w:rPr>
-          <w:rFonts w:ascii="Courier New" w:hAnsi="Courier New" w:cs="Courier New"/>
-          <w:color w:val="000000"/>
-          <w:sz w:val="20"/>
-          <w:szCs w:val="20"/>
-        </w:rPr>
-        <w:t>buf</w:t>
-      </w:r>
-      <w:proofErr w:type="spellEnd"/>
-      <w:r>
-        <w:rPr>
-          <w:rFonts w:ascii="Courier New" w:hAnsi="Courier New" w:cs="Courier New"/>
-          <w:color w:val="000000"/>
-          <w:sz w:val="20"/>
-          <w:szCs w:val="20"/>
-        </w:rPr>
-        <w:t xml:space="preserve"> = </w:t>
-      </w:r>
-      <w:proofErr w:type="spellStart"/>
-      <w:r>
-        <w:rPr>
-          <w:rFonts w:ascii="Courier New" w:hAnsi="Courier New" w:cs="Courier New"/>
-          <w:color w:val="000000"/>
-          <w:sz w:val="20"/>
-          <w:szCs w:val="20"/>
-        </w:rPr>
-        <w:t>arr</w:t>
-      </w:r>
-      <w:proofErr w:type="spellEnd"/>
-      <w:r>
-        <w:rPr>
-          <w:rFonts w:ascii="Courier New" w:hAnsi="Courier New" w:cs="Courier New"/>
-          <w:color w:val="000000"/>
-          <w:sz w:val="20"/>
-          <w:szCs w:val="20"/>
-        </w:rPr>
-        <w:t>[i</w:t>
-      </w:r>
-      <w:proofErr w:type="gramStart"/>
-      <w:r>
-        <w:rPr>
-          <w:rFonts w:ascii="Courier New" w:hAnsi="Courier New" w:cs="Courier New"/>
-          <w:color w:val="000000"/>
-          <w:sz w:val="20"/>
-          <w:szCs w:val="20"/>
-        </w:rPr>
-        <w:t xml:space="preserve">];  </w:t>
+        <w:t xml:space="preserve">buf = arr[i];  </w:t>
       </w:r>
       <w:r>
         <w:rPr>
@@ -3807,17 +3379,7 @@
           <w:sz w:val="20"/>
           <w:szCs w:val="20"/>
         </w:rPr>
-        <w:t>/</w:t>
-      </w:r>
-      <w:proofErr w:type="gramEnd"/>
-      <w:r>
-        <w:rPr>
-          <w:rFonts w:ascii="Courier New" w:hAnsi="Courier New" w:cs="Courier New"/>
-          <w:color w:val="008000"/>
-          <w:sz w:val="20"/>
-          <w:szCs w:val="20"/>
-        </w:rPr>
-        <w:t>/ Меняем их местами</w:t>
+        <w:t>// Меняем их местами</w:t>
       </w:r>
     </w:p>
     <w:p>
@@ -3860,95 +3422,15 @@
         </w:rPr>
         <w:tab/>
       </w:r>
-      <w:proofErr w:type="spellStart"/>
-      <w:r>
-        <w:rPr>
-          <w:rFonts w:ascii="Courier New" w:hAnsi="Courier New" w:cs="Courier New"/>
-          <w:color w:val="000000"/>
-          <w:sz w:val="20"/>
-          <w:szCs w:val="20"/>
-          <w:lang w:val="en-US"/>
-        </w:rPr>
-        <w:t>arr</w:t>
-      </w:r>
-      <w:proofErr w:type="spellEnd"/>
-      <w:r>
-        <w:rPr>
-          <w:rFonts w:ascii="Courier New" w:hAnsi="Courier New" w:cs="Courier New"/>
-          <w:color w:val="000000"/>
-          <w:sz w:val="20"/>
-          <w:szCs w:val="20"/>
-          <w:lang w:val="en-US"/>
-        </w:rPr>
-        <w:t>[</w:t>
-      </w:r>
-      <w:proofErr w:type="spellStart"/>
-      <w:r>
-        <w:rPr>
-          <w:rFonts w:ascii="Courier New" w:hAnsi="Courier New" w:cs="Courier New"/>
-          <w:color w:val="000000"/>
-          <w:sz w:val="20"/>
-          <w:szCs w:val="20"/>
-          <w:lang w:val="en-US"/>
-        </w:rPr>
-        <w:t>i</w:t>
-      </w:r>
-      <w:proofErr w:type="spellEnd"/>
-      <w:r>
-        <w:rPr>
-          <w:rFonts w:ascii="Courier New" w:hAnsi="Courier New" w:cs="Courier New"/>
-          <w:color w:val="000000"/>
-          <w:sz w:val="20"/>
-          <w:szCs w:val="20"/>
-          <w:lang w:val="en-US"/>
-        </w:rPr>
-        <w:t xml:space="preserve">] = </w:t>
-      </w:r>
-      <w:proofErr w:type="spellStart"/>
-      <w:proofErr w:type="gramStart"/>
-      <w:r>
-        <w:rPr>
-          <w:rFonts w:ascii="Courier New" w:hAnsi="Courier New" w:cs="Courier New"/>
-          <w:color w:val="000000"/>
-          <w:sz w:val="20"/>
-          <w:szCs w:val="20"/>
-          <w:lang w:val="en-US"/>
-        </w:rPr>
-        <w:t>arr</w:t>
-      </w:r>
-      <w:proofErr w:type="spellEnd"/>
-      <w:r>
-        <w:rPr>
-          <w:rFonts w:ascii="Courier New" w:hAnsi="Courier New" w:cs="Courier New"/>
-          <w:color w:val="000000"/>
-          <w:sz w:val="20"/>
-          <w:szCs w:val="20"/>
-          <w:lang w:val="en-US"/>
-        </w:rPr>
-        <w:t>[</w:t>
-      </w:r>
-      <w:proofErr w:type="spellStart"/>
-      <w:proofErr w:type="gramEnd"/>
-      <w:r>
-        <w:rPr>
-          <w:rFonts w:ascii="Courier New" w:hAnsi="Courier New" w:cs="Courier New"/>
-          <w:color w:val="000000"/>
-          <w:sz w:val="20"/>
-          <w:szCs w:val="20"/>
-          <w:lang w:val="en-US"/>
-        </w:rPr>
-        <w:t>i</w:t>
-      </w:r>
-      <w:proofErr w:type="spellEnd"/>
-      <w:r>
-        <w:rPr>
-          <w:rFonts w:ascii="Courier New" w:hAnsi="Courier New" w:cs="Courier New"/>
-          <w:color w:val="000000"/>
-          <w:sz w:val="20"/>
-          <w:szCs w:val="20"/>
-          <w:lang w:val="en-US"/>
-        </w:rPr>
-        <w:t xml:space="preserve"> - 1];</w:t>
+      <w:r>
+        <w:rPr>
+          <w:rFonts w:ascii="Courier New" w:hAnsi="Courier New" w:cs="Courier New"/>
+          <w:color w:val="000000"/>
+          <w:sz w:val="20"/>
+          <w:szCs w:val="20"/>
+          <w:lang w:val="en-US"/>
+        </w:rPr>
+        <w:t>arr[i] = arr[i - 1];</w:t>
       </w:r>
     </w:p>
     <w:p>
@@ -3993,74 +3475,7 @@
           <w:lang w:val="en-US"/>
         </w:rPr>
         <w:tab/>
-      </w:r>
-      <w:proofErr w:type="spellStart"/>
-      <w:proofErr w:type="gramStart"/>
-      <w:r>
-        <w:rPr>
-          <w:rFonts w:ascii="Courier New" w:hAnsi="Courier New" w:cs="Courier New"/>
-          <w:color w:val="000000"/>
-          <w:sz w:val="20"/>
-          <w:szCs w:val="20"/>
-          <w:lang w:val="en-US"/>
-        </w:rPr>
-        <w:t>arr</w:t>
-      </w:r>
-      <w:proofErr w:type="spellEnd"/>
-      <w:r>
-        <w:rPr>
-          <w:rFonts w:ascii="Courier New" w:hAnsi="Courier New" w:cs="Courier New"/>
-          <w:color w:val="000000"/>
-          <w:sz w:val="20"/>
-          <w:szCs w:val="20"/>
-          <w:lang w:val="en-US"/>
-        </w:rPr>
-        <w:t>[</w:t>
-      </w:r>
-      <w:proofErr w:type="spellStart"/>
-      <w:proofErr w:type="gramEnd"/>
-      <w:r>
-        <w:rPr>
-          <w:rFonts w:ascii="Courier New" w:hAnsi="Courier New" w:cs="Courier New"/>
-          <w:color w:val="000000"/>
-          <w:sz w:val="20"/>
-          <w:szCs w:val="20"/>
-          <w:lang w:val="en-US"/>
-        </w:rPr>
-        <w:t>i</w:t>
-      </w:r>
-      <w:proofErr w:type="spellEnd"/>
-      <w:r>
-        <w:rPr>
-          <w:rFonts w:ascii="Courier New" w:hAnsi="Courier New" w:cs="Courier New"/>
-          <w:color w:val="000000"/>
-          <w:sz w:val="20"/>
-          <w:szCs w:val="20"/>
-          <w:lang w:val="en-US"/>
-        </w:rPr>
-        <w:t xml:space="preserve"> - 1] = </w:t>
-      </w:r>
-      <w:proofErr w:type="spellStart"/>
-      <w:r>
-        <w:rPr>
-          <w:rFonts w:ascii="Courier New" w:hAnsi="Courier New" w:cs="Courier New"/>
-          <w:color w:val="000000"/>
-          <w:sz w:val="20"/>
-          <w:szCs w:val="20"/>
-          <w:lang w:val="en-US"/>
-        </w:rPr>
-        <w:t>buf</w:t>
-      </w:r>
-      <w:proofErr w:type="spellEnd"/>
-      <w:r>
-        <w:rPr>
-          <w:rFonts w:ascii="Courier New" w:hAnsi="Courier New" w:cs="Courier New"/>
-          <w:color w:val="000000"/>
-          <w:sz w:val="20"/>
-          <w:szCs w:val="20"/>
-          <w:lang w:val="en-US"/>
-        </w:rPr>
-        <w:t>;</w:t>
+        <w:t>arr[i - 1] = buf;</w:t>
       </w:r>
     </w:p>
     <w:p>
@@ -4112,17 +3527,7 @@
           <w:sz w:val="20"/>
           <w:szCs w:val="20"/>
         </w:rPr>
-        <w:t>i--</w:t>
-      </w:r>
-      <w:proofErr w:type="gramStart"/>
-      <w:r>
-        <w:rPr>
-          <w:rFonts w:ascii="Courier New" w:hAnsi="Courier New" w:cs="Courier New"/>
-          <w:color w:val="000000"/>
-          <w:sz w:val="20"/>
-          <w:szCs w:val="20"/>
-        </w:rPr>
-        <w:t xml:space="preserve">;  </w:t>
+        <w:t xml:space="preserve">i--;  </w:t>
       </w:r>
       <w:r>
         <w:rPr>
@@ -4131,17 +3536,7 @@
           <w:sz w:val="20"/>
           <w:szCs w:val="20"/>
         </w:rPr>
-        <w:t>/</w:t>
-      </w:r>
-      <w:proofErr w:type="gramEnd"/>
-      <w:r>
-        <w:rPr>
-          <w:rFonts w:ascii="Courier New" w:hAnsi="Courier New" w:cs="Courier New"/>
-          <w:color w:val="008000"/>
-          <w:sz w:val="20"/>
-          <w:szCs w:val="20"/>
-        </w:rPr>
-        <w:t>/ Шагаем на один элемент назад</w:t>
+        <w:t>// Шагаем на один элемент назад</w:t>
       </w:r>
     </w:p>
     <w:p>
@@ -4202,29 +3597,7 @@
           <w:szCs w:val="20"/>
           <w:lang w:val="en-US"/>
         </w:rPr>
-        <w:t xml:space="preserve"> (</w:t>
-      </w:r>
-      <w:proofErr w:type="spellStart"/>
-      <w:r>
-        <w:rPr>
-          <w:rFonts w:ascii="Courier New" w:hAnsi="Courier New" w:cs="Courier New"/>
-          <w:color w:val="000000"/>
-          <w:sz w:val="20"/>
-          <w:szCs w:val="20"/>
-          <w:lang w:val="en-US"/>
-        </w:rPr>
-        <w:t>i</w:t>
-      </w:r>
-      <w:proofErr w:type="spellEnd"/>
-      <w:r>
-        <w:rPr>
-          <w:rFonts w:ascii="Courier New" w:hAnsi="Courier New" w:cs="Courier New"/>
-          <w:color w:val="000000"/>
-          <w:sz w:val="20"/>
-          <w:szCs w:val="20"/>
-          <w:lang w:val="en-US"/>
-        </w:rPr>
-        <w:t xml:space="preserve"> &gt; 0) </w:t>
+        <w:t xml:space="preserve"> (i &gt; 0) </w:t>
       </w:r>
       <w:r>
         <w:rPr>
@@ -4314,51 +3687,7 @@
           <w:lang w:val="en-US"/>
         </w:rPr>
         <w:tab/>
-      </w:r>
-      <w:proofErr w:type="spellStart"/>
-      <w:r>
-        <w:rPr>
-          <w:rFonts w:ascii="Courier New" w:hAnsi="Courier New" w:cs="Courier New"/>
-          <w:color w:val="000000"/>
-          <w:sz w:val="20"/>
-          <w:szCs w:val="20"/>
-          <w:lang w:val="en-US"/>
-        </w:rPr>
-        <w:t>i</w:t>
-      </w:r>
-      <w:proofErr w:type="spellEnd"/>
-      <w:r>
-        <w:rPr>
-          <w:rFonts w:ascii="Courier New" w:hAnsi="Courier New" w:cs="Courier New"/>
-          <w:color w:val="000000"/>
-          <w:sz w:val="20"/>
-          <w:szCs w:val="20"/>
-          <w:lang w:val="en-US"/>
-        </w:rPr>
-        <w:t xml:space="preserve"> = </w:t>
-      </w:r>
-      <w:proofErr w:type="spellStart"/>
-      <w:proofErr w:type="gramStart"/>
-      <w:r>
-        <w:rPr>
-          <w:rFonts w:ascii="Courier New" w:hAnsi="Courier New" w:cs="Courier New"/>
-          <w:color w:val="000000"/>
-          <w:sz w:val="20"/>
-          <w:szCs w:val="20"/>
-          <w:lang w:val="en-US"/>
-        </w:rPr>
-        <w:t>j++</w:t>
-      </w:r>
-      <w:proofErr w:type="spellEnd"/>
-      <w:r>
-        <w:rPr>
-          <w:rFonts w:ascii="Courier New" w:hAnsi="Courier New" w:cs="Courier New"/>
-          <w:color w:val="000000"/>
-          <w:sz w:val="20"/>
-          <w:szCs w:val="20"/>
-          <w:lang w:val="en-US"/>
-        </w:rPr>
-        <w:t xml:space="preserve">;  </w:t>
+        <w:t xml:space="preserve">i = j++;  </w:t>
       </w:r>
       <w:r>
         <w:rPr>
@@ -4368,18 +3697,7 @@
           <w:szCs w:val="20"/>
           <w:lang w:val="en-US"/>
         </w:rPr>
-        <w:t>/</w:t>
-      </w:r>
-      <w:proofErr w:type="gramEnd"/>
-      <w:r>
-        <w:rPr>
-          <w:rFonts w:ascii="Courier New" w:hAnsi="Courier New" w:cs="Courier New"/>
-          <w:color w:val="008000"/>
-          <w:sz w:val="20"/>
-          <w:szCs w:val="20"/>
-          <w:lang w:val="en-US"/>
-        </w:rPr>
-        <w:t xml:space="preserve">/ </w:t>
+        <w:t xml:space="preserve">// </w:t>
       </w:r>
       <w:r>
         <w:rPr>
@@ -4461,7 +3779,6 @@
         </w:rPr>
         <w:tab/>
       </w:r>
-      <w:proofErr w:type="spellStart"/>
       <w:r>
         <w:rPr>
           <w:rFonts w:ascii="Courier New" w:hAnsi="Courier New" w:cs="Courier New"/>
@@ -4471,7 +3788,6 @@
         </w:rPr>
         <w:t>for</w:t>
       </w:r>
-      <w:proofErr w:type="spellEnd"/>
       <w:r>
         <w:rPr>
           <w:rFonts w:ascii="Courier New" w:hAnsi="Courier New" w:cs="Courier New"/>
@@ -4481,7 +3797,6 @@
         </w:rPr>
         <w:t xml:space="preserve"> (</w:t>
       </w:r>
-      <w:proofErr w:type="spellStart"/>
       <w:r>
         <w:rPr>
           <w:rFonts w:ascii="Courier New" w:hAnsi="Courier New" w:cs="Courier New"/>
@@ -4491,35 +3806,14 @@
         </w:rPr>
         <w:t>int</w:t>
       </w:r>
-      <w:proofErr w:type="spellEnd"/>
-      <w:r>
-        <w:rPr>
-          <w:rFonts w:ascii="Courier New" w:hAnsi="Courier New" w:cs="Courier New"/>
-          <w:color w:val="000000"/>
-          <w:sz w:val="20"/>
-          <w:szCs w:val="20"/>
-        </w:rPr>
-        <w:t xml:space="preserve"> i = 0; i </w:t>
-      </w:r>
-      <w:proofErr w:type="gramStart"/>
-      <w:r>
-        <w:rPr>
-          <w:rFonts w:ascii="Courier New" w:hAnsi="Courier New" w:cs="Courier New"/>
-          <w:color w:val="000000"/>
-          <w:sz w:val="20"/>
-          <w:szCs w:val="20"/>
-        </w:rPr>
-        <w:t>&lt; N</w:t>
-      </w:r>
-      <w:proofErr w:type="gramEnd"/>
-      <w:r>
-        <w:rPr>
-          <w:rFonts w:ascii="Courier New" w:hAnsi="Courier New" w:cs="Courier New"/>
-          <w:color w:val="000000"/>
-          <w:sz w:val="20"/>
-          <w:szCs w:val="20"/>
-        </w:rPr>
-        <w:t xml:space="preserve">; i++)  </w:t>
+      <w:r>
+        <w:rPr>
+          <w:rFonts w:ascii="Courier New" w:hAnsi="Courier New" w:cs="Courier New"/>
+          <w:color w:val="000000"/>
+          <w:sz w:val="20"/>
+          <w:szCs w:val="20"/>
+        </w:rPr>
+        <w:t xml:space="preserve"> i = 0; i &lt; N; i++)  </w:t>
       </w:r>
       <w:r>
         <w:rPr>
@@ -4560,29 +3854,8 @@
           <w:szCs w:val="20"/>
         </w:rPr>
         <w:tab/>
-      </w:r>
-      <w:proofErr w:type="spellStart"/>
-      <w:proofErr w:type="gramStart"/>
-      <w:r>
-        <w:rPr>
-          <w:rFonts w:ascii="Courier New" w:hAnsi="Courier New" w:cs="Courier New"/>
-          <w:color w:val="000000"/>
-          <w:sz w:val="20"/>
-          <w:szCs w:val="20"/>
-        </w:rPr>
-        <w:t>printf</w:t>
-      </w:r>
-      <w:proofErr w:type="spellEnd"/>
-      <w:r>
-        <w:rPr>
-          <w:rFonts w:ascii="Courier New" w:hAnsi="Courier New" w:cs="Courier New"/>
-          <w:color w:val="000000"/>
-          <w:sz w:val="20"/>
-          <w:szCs w:val="20"/>
-        </w:rPr>
-        <w:t>(</w:t>
-      </w:r>
-      <w:proofErr w:type="gramEnd"/>
+        <w:t>printf(</w:t>
+      </w:r>
       <w:r>
         <w:rPr>
           <w:rFonts w:ascii="Courier New" w:hAnsi="Courier New" w:cs="Courier New"/>
@@ -4599,27 +3872,7 @@
           <w:sz w:val="20"/>
           <w:szCs w:val="20"/>
         </w:rPr>
-        <w:t xml:space="preserve">, </w:t>
-      </w:r>
-      <w:proofErr w:type="spellStart"/>
-      <w:r>
-        <w:rPr>
-          <w:rFonts w:ascii="Courier New" w:hAnsi="Courier New" w:cs="Courier New"/>
-          <w:color w:val="000000"/>
-          <w:sz w:val="20"/>
-          <w:szCs w:val="20"/>
-        </w:rPr>
-        <w:t>arr</w:t>
-      </w:r>
-      <w:proofErr w:type="spellEnd"/>
-      <w:r>
-        <w:rPr>
-          <w:rFonts w:ascii="Courier New" w:hAnsi="Courier New" w:cs="Courier New"/>
-          <w:color w:val="000000"/>
-          <w:sz w:val="20"/>
-          <w:szCs w:val="20"/>
-        </w:rPr>
-        <w:t>[i]);</w:t>
+        <w:t>, arr[i]);</w:t>
       </w:r>
     </w:p>
     <w:p>
@@ -4661,11 +3914,11 @@
       <w:pPr>
         <w:pStyle w:val="1"/>
       </w:pPr>
-      <w:bookmarkStart w:id="12" w:name="_Toc59620754"/>
+      <w:bookmarkStart w:id="13" w:name="_Toc59749873"/>
       <w:r>
         <w:t>Результат работы</w:t>
       </w:r>
-      <w:bookmarkEnd w:id="12"/>
+      <w:bookmarkEnd w:id="13"/>
     </w:p>
     <w:p>
       <w:r>
@@ -4748,6 +4001,7 @@
       <w:pPr>
         <w:pStyle w:val="1"/>
       </w:pPr>
+      <w:bookmarkStart w:id="14" w:name="_Toc59749874"/>
       <w:r>
         <w:lastRenderedPageBreak/>
         <w:t>Исходный код программы “Сортировка</w:t>
@@ -4764,6 +4018,7 @@
       <w:r>
         <w:t>”</w:t>
       </w:r>
+      <w:bookmarkEnd w:id="14"/>
     </w:p>
     <w:p>
       <w:pPr>
@@ -4858,29 +4113,7 @@
           <w:szCs w:val="20"/>
           <w:lang w:val="en-US"/>
         </w:rPr>
-        <w:t>&lt;</w:t>
-      </w:r>
-      <w:proofErr w:type="spellStart"/>
-      <w:r>
-        <w:rPr>
-          <w:rFonts w:ascii="Courier New" w:hAnsi="Courier New" w:cs="Courier New"/>
-          <w:color w:val="A31515"/>
-          <w:sz w:val="20"/>
-          <w:szCs w:val="20"/>
-          <w:lang w:val="en-US"/>
-        </w:rPr>
-        <w:t>stdio.h</w:t>
-      </w:r>
-      <w:proofErr w:type="spellEnd"/>
-      <w:r>
-        <w:rPr>
-          <w:rFonts w:ascii="Courier New" w:hAnsi="Courier New" w:cs="Courier New"/>
-          <w:color w:val="A31515"/>
-          <w:sz w:val="20"/>
-          <w:szCs w:val="20"/>
-          <w:lang w:val="en-US"/>
-        </w:rPr>
-        <w:t>&gt;</w:t>
+        <w:t>&lt;stdio.h&gt;</w:t>
       </w:r>
       <w:r>
         <w:rPr>
@@ -4938,29 +4171,7 @@
           <w:szCs w:val="20"/>
           <w:lang w:val="en-US"/>
         </w:rPr>
-        <w:t xml:space="preserve"> </w:t>
-      </w:r>
-      <w:proofErr w:type="gramStart"/>
-      <w:r>
-        <w:rPr>
-          <w:rFonts w:ascii="Courier New" w:hAnsi="Courier New" w:cs="Courier New"/>
-          <w:color w:val="000000"/>
-          <w:sz w:val="20"/>
-          <w:szCs w:val="20"/>
-          <w:lang w:val="en-US"/>
-        </w:rPr>
-        <w:t>main(</w:t>
-      </w:r>
-      <w:proofErr w:type="gramEnd"/>
-      <w:r>
-        <w:rPr>
-          <w:rFonts w:ascii="Courier New" w:hAnsi="Courier New" w:cs="Courier New"/>
-          <w:color w:val="000000"/>
-          <w:sz w:val="20"/>
-          <w:szCs w:val="20"/>
-          <w:lang w:val="en-US"/>
-        </w:rPr>
-        <w:t>)</w:t>
+        <w:t xml:space="preserve"> main()</w:t>
       </w:r>
     </w:p>
     <w:p>
@@ -5006,7 +4217,6 @@
         </w:rPr>
         <w:tab/>
       </w:r>
-      <w:proofErr w:type="spellStart"/>
       <w:r>
         <w:rPr>
           <w:rFonts w:ascii="Courier New" w:hAnsi="Courier New" w:cs="Courier New"/>
@@ -5016,35 +4226,14 @@
         </w:rPr>
         <w:t>int</w:t>
       </w:r>
-      <w:proofErr w:type="spellEnd"/>
-      <w:r>
-        <w:rPr>
-          <w:rFonts w:ascii="Courier New" w:hAnsi="Courier New" w:cs="Courier New"/>
-          <w:color w:val="000000"/>
-          <w:sz w:val="20"/>
-          <w:szCs w:val="20"/>
-        </w:rPr>
-        <w:t xml:space="preserve"> i = 1, j = 2, </w:t>
-      </w:r>
-      <w:proofErr w:type="spellStart"/>
-      <w:r>
-        <w:rPr>
-          <w:rFonts w:ascii="Courier New" w:hAnsi="Courier New" w:cs="Courier New"/>
-          <w:color w:val="000000"/>
-          <w:sz w:val="20"/>
-          <w:szCs w:val="20"/>
-        </w:rPr>
-        <w:t>buf</w:t>
-      </w:r>
-      <w:proofErr w:type="spellEnd"/>
-      <w:r>
-        <w:rPr>
-          <w:rFonts w:ascii="Courier New" w:hAnsi="Courier New" w:cs="Courier New"/>
-          <w:color w:val="000000"/>
-          <w:sz w:val="20"/>
-          <w:szCs w:val="20"/>
-        </w:rPr>
-        <w:t xml:space="preserve">, N = 7; </w:t>
+      <w:r>
+        <w:rPr>
+          <w:rFonts w:ascii="Courier New" w:hAnsi="Courier New" w:cs="Courier New"/>
+          <w:color w:val="000000"/>
+          <w:sz w:val="20"/>
+          <w:szCs w:val="20"/>
+        </w:rPr>
+        <w:t xml:space="preserve"> i = 1, j = 2, buf, N = 7; </w:t>
       </w:r>
       <w:r>
         <w:rPr>
@@ -5077,7 +4266,6 @@
         </w:rPr>
         <w:tab/>
       </w:r>
-      <w:proofErr w:type="spellStart"/>
       <w:r>
         <w:rPr>
           <w:rFonts w:ascii="Courier New" w:hAnsi="Courier New" w:cs="Courier New"/>
@@ -5087,46 +4275,14 @@
         </w:rPr>
         <w:t>int</w:t>
       </w:r>
-      <w:proofErr w:type="spellEnd"/>
-      <w:r>
-        <w:rPr>
-          <w:rFonts w:ascii="Courier New" w:hAnsi="Courier New" w:cs="Courier New"/>
-          <w:color w:val="000000"/>
-          <w:sz w:val="20"/>
-          <w:szCs w:val="20"/>
-        </w:rPr>
-        <w:t xml:space="preserve"> </w:t>
-      </w:r>
-      <w:proofErr w:type="spellStart"/>
-      <w:proofErr w:type="gramStart"/>
-      <w:r>
-        <w:rPr>
-          <w:rFonts w:ascii="Courier New" w:hAnsi="Courier New" w:cs="Courier New"/>
-          <w:color w:val="000000"/>
-          <w:sz w:val="20"/>
-          <w:szCs w:val="20"/>
-        </w:rPr>
-        <w:t>arr</w:t>
-      </w:r>
-      <w:proofErr w:type="spellEnd"/>
-      <w:r>
-        <w:rPr>
-          <w:rFonts w:ascii="Courier New" w:hAnsi="Courier New" w:cs="Courier New"/>
-          <w:color w:val="000000"/>
-          <w:sz w:val="20"/>
-          <w:szCs w:val="20"/>
-        </w:rPr>
-        <w:t>[</w:t>
-      </w:r>
-      <w:proofErr w:type="gramEnd"/>
-      <w:r>
-        <w:rPr>
-          <w:rFonts w:ascii="Courier New" w:hAnsi="Courier New" w:cs="Courier New"/>
-          <w:color w:val="000000"/>
-          <w:sz w:val="20"/>
-          <w:szCs w:val="20"/>
-        </w:rPr>
-        <w:t xml:space="preserve">] = { 6, 4, 1, 5, 3, 7, 2 }; </w:t>
+      <w:r>
+        <w:rPr>
+          <w:rFonts w:ascii="Courier New" w:hAnsi="Courier New" w:cs="Courier New"/>
+          <w:color w:val="000000"/>
+          <w:sz w:val="20"/>
+          <w:szCs w:val="20"/>
+        </w:rPr>
+        <w:t xml:space="preserve"> arr[] = { 6, 4, 1, 5, 3, 7, 2 }; </w:t>
       </w:r>
       <w:r>
         <w:rPr>
@@ -5172,7 +4328,6 @@
         </w:rPr>
         <w:tab/>
       </w:r>
-      <w:proofErr w:type="spellStart"/>
       <w:r>
         <w:rPr>
           <w:rFonts w:ascii="Courier New" w:hAnsi="Courier New" w:cs="Courier New"/>
@@ -5182,35 +4337,14 @@
         </w:rPr>
         <w:t>for</w:t>
       </w:r>
-      <w:proofErr w:type="spellEnd"/>
-      <w:r>
-        <w:rPr>
-          <w:rFonts w:ascii="Courier New" w:hAnsi="Courier New" w:cs="Courier New"/>
-          <w:color w:val="000000"/>
-          <w:sz w:val="20"/>
-          <w:szCs w:val="20"/>
-        </w:rPr>
-        <w:t xml:space="preserve"> (i = 1; i </w:t>
-      </w:r>
-      <w:proofErr w:type="gramStart"/>
-      <w:r>
-        <w:rPr>
-          <w:rFonts w:ascii="Courier New" w:hAnsi="Courier New" w:cs="Courier New"/>
-          <w:color w:val="000000"/>
-          <w:sz w:val="20"/>
-          <w:szCs w:val="20"/>
-        </w:rPr>
-        <w:t>&lt; N</w:t>
-      </w:r>
-      <w:proofErr w:type="gramEnd"/>
-      <w:r>
-        <w:rPr>
-          <w:rFonts w:ascii="Courier New" w:hAnsi="Courier New" w:cs="Courier New"/>
-          <w:color w:val="000000"/>
-          <w:sz w:val="20"/>
-          <w:szCs w:val="20"/>
-        </w:rPr>
-        <w:t>;)</w:t>
+      <w:r>
+        <w:rPr>
+          <w:rFonts w:ascii="Courier New" w:hAnsi="Courier New" w:cs="Courier New"/>
+          <w:color w:val="000000"/>
+          <w:sz w:val="20"/>
+          <w:szCs w:val="20"/>
+        </w:rPr>
+        <w:t xml:space="preserve"> (i = 1; i &lt; N;)</w:t>
       </w:r>
     </w:p>
     <w:p>
@@ -5266,7 +4400,6 @@
         </w:rPr>
         <w:tab/>
       </w:r>
-      <w:proofErr w:type="spellStart"/>
       <w:r>
         <w:rPr>
           <w:rFonts w:ascii="Courier New" w:hAnsi="Courier New" w:cs="Courier New"/>
@@ -5276,66 +4409,14 @@
         </w:rPr>
         <w:t>if</w:t>
       </w:r>
-      <w:proofErr w:type="spellEnd"/>
-      <w:r>
-        <w:rPr>
-          <w:rFonts w:ascii="Courier New" w:hAnsi="Courier New" w:cs="Courier New"/>
-          <w:color w:val="000000"/>
-          <w:sz w:val="20"/>
-          <w:szCs w:val="20"/>
-        </w:rPr>
-        <w:t xml:space="preserve"> (</w:t>
-      </w:r>
-      <w:proofErr w:type="spellStart"/>
-      <w:proofErr w:type="gramStart"/>
-      <w:r>
-        <w:rPr>
-          <w:rFonts w:ascii="Courier New" w:hAnsi="Courier New" w:cs="Courier New"/>
-          <w:color w:val="000000"/>
-          <w:sz w:val="20"/>
-          <w:szCs w:val="20"/>
-        </w:rPr>
-        <w:t>arr</w:t>
-      </w:r>
-      <w:proofErr w:type="spellEnd"/>
-      <w:r>
-        <w:rPr>
-          <w:rFonts w:ascii="Courier New" w:hAnsi="Courier New" w:cs="Courier New"/>
-          <w:color w:val="000000"/>
-          <w:sz w:val="20"/>
-          <w:szCs w:val="20"/>
-        </w:rPr>
-        <w:t>[</w:t>
-      </w:r>
-      <w:proofErr w:type="gramEnd"/>
-      <w:r>
-        <w:rPr>
-          <w:rFonts w:ascii="Courier New" w:hAnsi="Courier New" w:cs="Courier New"/>
-          <w:color w:val="000000"/>
-          <w:sz w:val="20"/>
-          <w:szCs w:val="20"/>
-        </w:rPr>
-        <w:t xml:space="preserve">i - 1] &gt; </w:t>
-      </w:r>
-      <w:proofErr w:type="spellStart"/>
-      <w:r>
-        <w:rPr>
-          <w:rFonts w:ascii="Courier New" w:hAnsi="Courier New" w:cs="Courier New"/>
-          <w:color w:val="000000"/>
-          <w:sz w:val="20"/>
-          <w:szCs w:val="20"/>
-        </w:rPr>
-        <w:t>arr</w:t>
-      </w:r>
-      <w:proofErr w:type="spellEnd"/>
-      <w:r>
-        <w:rPr>
-          <w:rFonts w:ascii="Courier New" w:hAnsi="Courier New" w:cs="Courier New"/>
-          <w:color w:val="000000"/>
-          <w:sz w:val="20"/>
-          <w:szCs w:val="20"/>
-        </w:rPr>
-        <w:t xml:space="preserve">[i]) { </w:t>
+      <w:r>
+        <w:rPr>
+          <w:rFonts w:ascii="Courier New" w:hAnsi="Courier New" w:cs="Courier New"/>
+          <w:color w:val="000000"/>
+          <w:sz w:val="20"/>
+          <w:szCs w:val="20"/>
+        </w:rPr>
+        <w:t xml:space="preserve"> (arr[i - 1] &gt; arr[i]) { </w:t>
       </w:r>
       <w:r>
         <w:rPr>
@@ -5385,56 +4466,7 @@
           <w:szCs w:val="20"/>
         </w:rPr>
         <w:tab/>
-      </w:r>
-      <w:proofErr w:type="spellStart"/>
-      <w:r>
-        <w:rPr>
-          <w:rFonts w:ascii="Courier New" w:hAnsi="Courier New" w:cs="Courier New"/>
-          <w:color w:val="000000"/>
-          <w:sz w:val="20"/>
-          <w:szCs w:val="20"/>
-        </w:rPr>
-        <w:t>buf</w:t>
-      </w:r>
-      <w:proofErr w:type="spellEnd"/>
-      <w:r>
-        <w:rPr>
-          <w:rFonts w:ascii="Courier New" w:hAnsi="Courier New" w:cs="Courier New"/>
-          <w:color w:val="000000"/>
-          <w:sz w:val="20"/>
-          <w:szCs w:val="20"/>
-        </w:rPr>
-        <w:t xml:space="preserve"> = </w:t>
-      </w:r>
-      <w:proofErr w:type="spellStart"/>
-      <w:r>
-        <w:rPr>
-          <w:rFonts w:ascii="Courier New" w:hAnsi="Courier New" w:cs="Courier New"/>
-          <w:color w:val="000000"/>
-          <w:sz w:val="20"/>
-          <w:szCs w:val="20"/>
-        </w:rPr>
-        <w:t>arr</w:t>
-      </w:r>
-      <w:proofErr w:type="spellEnd"/>
-      <w:r>
-        <w:rPr>
-          <w:rFonts w:ascii="Courier New" w:hAnsi="Courier New" w:cs="Courier New"/>
-          <w:color w:val="000000"/>
-          <w:sz w:val="20"/>
-          <w:szCs w:val="20"/>
-        </w:rPr>
-        <w:t>[i</w:t>
-      </w:r>
-      <w:proofErr w:type="gramStart"/>
-      <w:r>
-        <w:rPr>
-          <w:rFonts w:ascii="Courier New" w:hAnsi="Courier New" w:cs="Courier New"/>
-          <w:color w:val="000000"/>
-          <w:sz w:val="20"/>
-          <w:szCs w:val="20"/>
-        </w:rPr>
-        <w:t xml:space="preserve">];  </w:t>
+        <w:t xml:space="preserve">buf = arr[i];  </w:t>
       </w:r>
       <w:r>
         <w:rPr>
@@ -5443,17 +4475,7 @@
           <w:sz w:val="20"/>
           <w:szCs w:val="20"/>
         </w:rPr>
-        <w:t>/</w:t>
-      </w:r>
-      <w:proofErr w:type="gramEnd"/>
-      <w:r>
-        <w:rPr>
-          <w:rFonts w:ascii="Courier New" w:hAnsi="Courier New" w:cs="Courier New"/>
-          <w:color w:val="008000"/>
-          <w:sz w:val="20"/>
-          <w:szCs w:val="20"/>
-        </w:rPr>
-        <w:t>/ Меняем их местами</w:t>
+        <w:t>// Меняем их местами</w:t>
       </w:r>
     </w:p>
     <w:p>
@@ -5496,95 +4518,15 @@
         </w:rPr>
         <w:tab/>
       </w:r>
-      <w:proofErr w:type="spellStart"/>
-      <w:r>
-        <w:rPr>
-          <w:rFonts w:ascii="Courier New" w:hAnsi="Courier New" w:cs="Courier New"/>
-          <w:color w:val="000000"/>
-          <w:sz w:val="20"/>
-          <w:szCs w:val="20"/>
-          <w:lang w:val="en-US"/>
-        </w:rPr>
-        <w:t>arr</w:t>
-      </w:r>
-      <w:proofErr w:type="spellEnd"/>
-      <w:r>
-        <w:rPr>
-          <w:rFonts w:ascii="Courier New" w:hAnsi="Courier New" w:cs="Courier New"/>
-          <w:color w:val="000000"/>
-          <w:sz w:val="20"/>
-          <w:szCs w:val="20"/>
-          <w:lang w:val="en-US"/>
-        </w:rPr>
-        <w:t>[</w:t>
-      </w:r>
-      <w:proofErr w:type="spellStart"/>
-      <w:r>
-        <w:rPr>
-          <w:rFonts w:ascii="Courier New" w:hAnsi="Courier New" w:cs="Courier New"/>
-          <w:color w:val="000000"/>
-          <w:sz w:val="20"/>
-          <w:szCs w:val="20"/>
-          <w:lang w:val="en-US"/>
-        </w:rPr>
-        <w:t>i</w:t>
-      </w:r>
-      <w:proofErr w:type="spellEnd"/>
-      <w:r>
-        <w:rPr>
-          <w:rFonts w:ascii="Courier New" w:hAnsi="Courier New" w:cs="Courier New"/>
-          <w:color w:val="000000"/>
-          <w:sz w:val="20"/>
-          <w:szCs w:val="20"/>
-          <w:lang w:val="en-US"/>
-        </w:rPr>
-        <w:t xml:space="preserve">] = </w:t>
-      </w:r>
-      <w:proofErr w:type="spellStart"/>
-      <w:proofErr w:type="gramStart"/>
-      <w:r>
-        <w:rPr>
-          <w:rFonts w:ascii="Courier New" w:hAnsi="Courier New" w:cs="Courier New"/>
-          <w:color w:val="000000"/>
-          <w:sz w:val="20"/>
-          <w:szCs w:val="20"/>
-          <w:lang w:val="en-US"/>
-        </w:rPr>
-        <w:t>arr</w:t>
-      </w:r>
-      <w:proofErr w:type="spellEnd"/>
-      <w:r>
-        <w:rPr>
-          <w:rFonts w:ascii="Courier New" w:hAnsi="Courier New" w:cs="Courier New"/>
-          <w:color w:val="000000"/>
-          <w:sz w:val="20"/>
-          <w:szCs w:val="20"/>
-          <w:lang w:val="en-US"/>
-        </w:rPr>
-        <w:t>[</w:t>
-      </w:r>
-      <w:proofErr w:type="spellStart"/>
-      <w:proofErr w:type="gramEnd"/>
-      <w:r>
-        <w:rPr>
-          <w:rFonts w:ascii="Courier New" w:hAnsi="Courier New" w:cs="Courier New"/>
-          <w:color w:val="000000"/>
-          <w:sz w:val="20"/>
-          <w:szCs w:val="20"/>
-          <w:lang w:val="en-US"/>
-        </w:rPr>
-        <w:t>i</w:t>
-      </w:r>
-      <w:proofErr w:type="spellEnd"/>
-      <w:r>
-        <w:rPr>
-          <w:rFonts w:ascii="Courier New" w:hAnsi="Courier New" w:cs="Courier New"/>
-          <w:color w:val="000000"/>
-          <w:sz w:val="20"/>
-          <w:szCs w:val="20"/>
-          <w:lang w:val="en-US"/>
-        </w:rPr>
-        <w:t xml:space="preserve"> - 1];</w:t>
+      <w:r>
+        <w:rPr>
+          <w:rFonts w:ascii="Courier New" w:hAnsi="Courier New" w:cs="Courier New"/>
+          <w:color w:val="000000"/>
+          <w:sz w:val="20"/>
+          <w:szCs w:val="20"/>
+          <w:lang w:val="en-US"/>
+        </w:rPr>
+        <w:t>arr[i] = arr[i - 1];</w:t>
       </w:r>
     </w:p>
     <w:p>
@@ -5629,74 +4571,7 @@
           <w:lang w:val="en-US"/>
         </w:rPr>
         <w:tab/>
-      </w:r>
-      <w:proofErr w:type="spellStart"/>
-      <w:proofErr w:type="gramStart"/>
-      <w:r>
-        <w:rPr>
-          <w:rFonts w:ascii="Courier New" w:hAnsi="Courier New" w:cs="Courier New"/>
-          <w:color w:val="000000"/>
-          <w:sz w:val="20"/>
-          <w:szCs w:val="20"/>
-          <w:lang w:val="en-US"/>
-        </w:rPr>
-        <w:t>arr</w:t>
-      </w:r>
-      <w:proofErr w:type="spellEnd"/>
-      <w:r>
-        <w:rPr>
-          <w:rFonts w:ascii="Courier New" w:hAnsi="Courier New" w:cs="Courier New"/>
-          <w:color w:val="000000"/>
-          <w:sz w:val="20"/>
-          <w:szCs w:val="20"/>
-          <w:lang w:val="en-US"/>
-        </w:rPr>
-        <w:t>[</w:t>
-      </w:r>
-      <w:proofErr w:type="spellStart"/>
-      <w:proofErr w:type="gramEnd"/>
-      <w:r>
-        <w:rPr>
-          <w:rFonts w:ascii="Courier New" w:hAnsi="Courier New" w:cs="Courier New"/>
-          <w:color w:val="000000"/>
-          <w:sz w:val="20"/>
-          <w:szCs w:val="20"/>
-          <w:lang w:val="en-US"/>
-        </w:rPr>
-        <w:t>i</w:t>
-      </w:r>
-      <w:proofErr w:type="spellEnd"/>
-      <w:r>
-        <w:rPr>
-          <w:rFonts w:ascii="Courier New" w:hAnsi="Courier New" w:cs="Courier New"/>
-          <w:color w:val="000000"/>
-          <w:sz w:val="20"/>
-          <w:szCs w:val="20"/>
-          <w:lang w:val="en-US"/>
-        </w:rPr>
-        <w:t xml:space="preserve"> - 1] = </w:t>
-      </w:r>
-      <w:proofErr w:type="spellStart"/>
-      <w:r>
-        <w:rPr>
-          <w:rFonts w:ascii="Courier New" w:hAnsi="Courier New" w:cs="Courier New"/>
-          <w:color w:val="000000"/>
-          <w:sz w:val="20"/>
-          <w:szCs w:val="20"/>
-          <w:lang w:val="en-US"/>
-        </w:rPr>
-        <w:t>buf</w:t>
-      </w:r>
-      <w:proofErr w:type="spellEnd"/>
-      <w:r>
-        <w:rPr>
-          <w:rFonts w:ascii="Courier New" w:hAnsi="Courier New" w:cs="Courier New"/>
-          <w:color w:val="000000"/>
-          <w:sz w:val="20"/>
-          <w:szCs w:val="20"/>
-          <w:lang w:val="en-US"/>
-        </w:rPr>
-        <w:t>;</w:t>
+        <w:t>arr[i - 1] = buf;</w:t>
       </w:r>
     </w:p>
     <w:p>
@@ -5748,17 +4623,7 @@
           <w:sz w:val="20"/>
           <w:szCs w:val="20"/>
         </w:rPr>
-        <w:t>i--</w:t>
-      </w:r>
-      <w:proofErr w:type="gramStart"/>
-      <w:r>
-        <w:rPr>
-          <w:rFonts w:ascii="Courier New" w:hAnsi="Courier New" w:cs="Courier New"/>
-          <w:color w:val="000000"/>
-          <w:sz w:val="20"/>
-          <w:szCs w:val="20"/>
-        </w:rPr>
-        <w:t xml:space="preserve">;  </w:t>
+        <w:t xml:space="preserve">i--;  </w:t>
       </w:r>
       <w:r>
         <w:rPr>
@@ -5767,17 +4632,7 @@
           <w:sz w:val="20"/>
           <w:szCs w:val="20"/>
         </w:rPr>
-        <w:t>/</w:t>
-      </w:r>
-      <w:proofErr w:type="gramEnd"/>
-      <w:r>
-        <w:rPr>
-          <w:rFonts w:ascii="Courier New" w:hAnsi="Courier New" w:cs="Courier New"/>
-          <w:color w:val="008000"/>
-          <w:sz w:val="20"/>
-          <w:szCs w:val="20"/>
-        </w:rPr>
-        <w:t>/ Шагаем на один элемент назад</w:t>
+        <w:t>// Шагаем на один элемент назад</w:t>
       </w:r>
     </w:p>
     <w:p>
@@ -5838,29 +4693,7 @@
           <w:szCs w:val="20"/>
           <w:lang w:val="en-US"/>
         </w:rPr>
-        <w:t xml:space="preserve"> (</w:t>
-      </w:r>
-      <w:proofErr w:type="spellStart"/>
-      <w:r>
-        <w:rPr>
-          <w:rFonts w:ascii="Courier New" w:hAnsi="Courier New" w:cs="Courier New"/>
-          <w:color w:val="000000"/>
-          <w:sz w:val="20"/>
-          <w:szCs w:val="20"/>
-          <w:lang w:val="en-US"/>
-        </w:rPr>
-        <w:t>i</w:t>
-      </w:r>
-      <w:proofErr w:type="spellEnd"/>
-      <w:r>
-        <w:rPr>
-          <w:rFonts w:ascii="Courier New" w:hAnsi="Courier New" w:cs="Courier New"/>
-          <w:color w:val="000000"/>
-          <w:sz w:val="20"/>
-          <w:szCs w:val="20"/>
-          <w:lang w:val="en-US"/>
-        </w:rPr>
-        <w:t xml:space="preserve"> &gt; 0) </w:t>
+        <w:t xml:space="preserve"> (i &gt; 0) </w:t>
       </w:r>
       <w:r>
         <w:rPr>
@@ -5950,50 +4783,7 @@
           <w:lang w:val="en-US"/>
         </w:rPr>
         <w:tab/>
-      </w:r>
-      <w:proofErr w:type="spellStart"/>
-      <w:r>
-        <w:rPr>
-          <w:rFonts w:ascii="Courier New" w:hAnsi="Courier New" w:cs="Courier New"/>
-          <w:color w:val="000000"/>
-          <w:sz w:val="20"/>
-          <w:szCs w:val="20"/>
-          <w:lang w:val="en-US"/>
-        </w:rPr>
-        <w:t>i</w:t>
-      </w:r>
-      <w:proofErr w:type="spellEnd"/>
-      <w:r>
-        <w:rPr>
-          <w:rFonts w:ascii="Courier New" w:hAnsi="Courier New" w:cs="Courier New"/>
-          <w:color w:val="000000"/>
-          <w:sz w:val="20"/>
-          <w:szCs w:val="20"/>
-          <w:lang w:val="en-US"/>
-        </w:rPr>
-        <w:t xml:space="preserve"> = </w:t>
-      </w:r>
-      <w:proofErr w:type="spellStart"/>
-      <w:r>
-        <w:rPr>
-          <w:rFonts w:ascii="Courier New" w:hAnsi="Courier New" w:cs="Courier New"/>
-          <w:color w:val="000000"/>
-          <w:sz w:val="20"/>
-          <w:szCs w:val="20"/>
-          <w:lang w:val="en-US"/>
-        </w:rPr>
-        <w:t>j++</w:t>
-      </w:r>
-      <w:proofErr w:type="spellEnd"/>
-      <w:r>
-        <w:rPr>
-          <w:rFonts w:ascii="Courier New" w:hAnsi="Courier New" w:cs="Courier New"/>
-          <w:color w:val="000000"/>
-          <w:sz w:val="20"/>
-          <w:szCs w:val="20"/>
-          <w:lang w:val="en-US"/>
-        </w:rPr>
-        <w:t>;</w:t>
+        <w:t>i = j++;</w:t>
       </w:r>
     </w:p>
     <w:p>
@@ -6062,7 +4852,6 @@
         </w:rPr>
         <w:tab/>
       </w:r>
-      <w:proofErr w:type="spellStart"/>
       <w:r>
         <w:rPr>
           <w:rFonts w:ascii="Courier New" w:hAnsi="Courier New" w:cs="Courier New"/>
@@ -6072,7 +4861,6 @@
         </w:rPr>
         <w:t>for</w:t>
       </w:r>
-      <w:proofErr w:type="spellEnd"/>
       <w:r>
         <w:rPr>
           <w:rFonts w:ascii="Courier New" w:hAnsi="Courier New" w:cs="Courier New"/>
@@ -6082,7 +4870,6 @@
         </w:rPr>
         <w:t xml:space="preserve"> (</w:t>
       </w:r>
-      <w:proofErr w:type="spellStart"/>
       <w:r>
         <w:rPr>
           <w:rFonts w:ascii="Courier New" w:hAnsi="Courier New" w:cs="Courier New"/>
@@ -6092,35 +4879,14 @@
         </w:rPr>
         <w:t>int</w:t>
       </w:r>
-      <w:proofErr w:type="spellEnd"/>
-      <w:r>
-        <w:rPr>
-          <w:rFonts w:ascii="Courier New" w:hAnsi="Courier New" w:cs="Courier New"/>
-          <w:color w:val="000000"/>
-          <w:sz w:val="20"/>
-          <w:szCs w:val="20"/>
-        </w:rPr>
-        <w:t xml:space="preserve"> i = 0; i </w:t>
-      </w:r>
-      <w:proofErr w:type="gramStart"/>
-      <w:r>
-        <w:rPr>
-          <w:rFonts w:ascii="Courier New" w:hAnsi="Courier New" w:cs="Courier New"/>
-          <w:color w:val="000000"/>
-          <w:sz w:val="20"/>
-          <w:szCs w:val="20"/>
-        </w:rPr>
-        <w:t>&lt; N</w:t>
-      </w:r>
-      <w:proofErr w:type="gramEnd"/>
-      <w:r>
-        <w:rPr>
-          <w:rFonts w:ascii="Courier New" w:hAnsi="Courier New" w:cs="Courier New"/>
-          <w:color w:val="000000"/>
-          <w:sz w:val="20"/>
-          <w:szCs w:val="20"/>
-        </w:rPr>
-        <w:t xml:space="preserve">; i++)  </w:t>
+      <w:r>
+        <w:rPr>
+          <w:rFonts w:ascii="Courier New" w:hAnsi="Courier New" w:cs="Courier New"/>
+          <w:color w:val="000000"/>
+          <w:sz w:val="20"/>
+          <w:szCs w:val="20"/>
+        </w:rPr>
+        <w:t xml:space="preserve"> i = 0; i &lt; N; i++)  </w:t>
       </w:r>
       <w:r>
         <w:rPr>
@@ -6161,29 +4927,8 @@
           <w:szCs w:val="20"/>
         </w:rPr>
         <w:tab/>
-      </w:r>
-      <w:proofErr w:type="spellStart"/>
-      <w:proofErr w:type="gramStart"/>
-      <w:r>
-        <w:rPr>
-          <w:rFonts w:ascii="Courier New" w:hAnsi="Courier New" w:cs="Courier New"/>
-          <w:color w:val="000000"/>
-          <w:sz w:val="20"/>
-          <w:szCs w:val="20"/>
-        </w:rPr>
-        <w:t>printf</w:t>
-      </w:r>
-      <w:proofErr w:type="spellEnd"/>
-      <w:r>
-        <w:rPr>
-          <w:rFonts w:ascii="Courier New" w:hAnsi="Courier New" w:cs="Courier New"/>
-          <w:color w:val="000000"/>
-          <w:sz w:val="20"/>
-          <w:szCs w:val="20"/>
-        </w:rPr>
-        <w:t>(</w:t>
-      </w:r>
-      <w:proofErr w:type="gramEnd"/>
+        <w:t>printf(</w:t>
+      </w:r>
       <w:r>
         <w:rPr>
           <w:rFonts w:ascii="Courier New" w:hAnsi="Courier New" w:cs="Courier New"/>
@@ -6200,27 +4945,7 @@
           <w:sz w:val="20"/>
           <w:szCs w:val="20"/>
         </w:rPr>
-        <w:t xml:space="preserve">, </w:t>
-      </w:r>
-      <w:proofErr w:type="spellStart"/>
-      <w:r>
-        <w:rPr>
-          <w:rFonts w:ascii="Courier New" w:hAnsi="Courier New" w:cs="Courier New"/>
-          <w:color w:val="000000"/>
-          <w:sz w:val="20"/>
-          <w:szCs w:val="20"/>
-        </w:rPr>
-        <w:t>arr</w:t>
-      </w:r>
-      <w:proofErr w:type="spellEnd"/>
-      <w:r>
-        <w:rPr>
-          <w:rFonts w:ascii="Courier New" w:hAnsi="Courier New" w:cs="Courier New"/>
-          <w:color w:val="000000"/>
-          <w:sz w:val="20"/>
-          <w:szCs w:val="20"/>
-        </w:rPr>
-        <w:t>[i]);</w:t>
+        <w:t>, arr[i]);</w:t>
       </w:r>
     </w:p>
     <w:p>
@@ -6256,9 +4981,11 @@
       <w:pPr>
         <w:pStyle w:val="1"/>
       </w:pPr>
+      <w:bookmarkStart w:id="15" w:name="_Toc59749875"/>
       <w:r>
         <w:t>Результат работы</w:t>
       </w:r>
+      <w:bookmarkEnd w:id="15"/>
     </w:p>
     <w:p>
       <w:pPr>
